--- a/lab10/Sprawozdanie10_mownit.docx
+++ b/lab10/Sprawozdanie10_mownit.docx
@@ -25,21 +25,8 @@
         <w:jc w:val="center"/>
       </w:pPr>
       <w:r>
-        <w:t xml:space="preserve">MOwNiT – Równania różniczkowe – </w:t>
-      </w:r>
-      <w:proofErr w:type="spellStart"/>
-      <w:r>
-        <w:t>spectral</w:t>
-      </w:r>
-      <w:proofErr w:type="spellEnd"/>
-      <w:r>
-        <w:t xml:space="preserve"> </w:t>
-      </w:r>
-      <w:proofErr w:type="spellStart"/>
-      <w:r>
-        <w:t>bias</w:t>
-      </w:r>
-      <w:proofErr w:type="spellEnd"/>
+        <w:t>MOwNiT – Równania różniczkowe – spectral bias</w:t>
+      </w:r>
     </w:p>
     <w:p>
       <w:pPr>
@@ -559,23 +546,7 @@
         <w:ind w:left="360"/>
       </w:pPr>
       <w:r>
-        <w:t xml:space="preserve">PINN (ang. </w:t>
-      </w:r>
-      <w:proofErr w:type="spellStart"/>
-      <w:r>
-        <w:t>Physics-informed</w:t>
-      </w:r>
-      <w:proofErr w:type="spellEnd"/>
-      <w:r>
-        <w:t xml:space="preserve"> </w:t>
-      </w:r>
-      <w:proofErr w:type="spellStart"/>
-      <w:r>
-        <w:t>Neural</w:t>
-      </w:r>
-      <w:proofErr w:type="spellEnd"/>
-      <w:r>
-        <w:t xml:space="preserve"> Network) [1]. Można wykorzystać</w:t>
+        <w:t>PINN (ang. Physics-informed Neural Network) [1]. Można wykorzystać</w:t>
       </w:r>
     </w:p>
     <w:p>
@@ -583,31 +554,7 @@
         <w:ind w:left="360"/>
       </w:pPr>
       <w:r>
-        <w:t xml:space="preserve">szablon w </w:t>
-      </w:r>
-      <w:proofErr w:type="spellStart"/>
-      <w:r>
-        <w:t>pytorch</w:t>
-      </w:r>
-      <w:proofErr w:type="spellEnd"/>
-      <w:r>
-        <w:t xml:space="preserve">-u lub </w:t>
-      </w:r>
-      <w:proofErr w:type="spellStart"/>
-      <w:r>
-        <w:t>biblioteke</w:t>
-      </w:r>
-      <w:proofErr w:type="spellEnd"/>
-      <w:r>
-        <w:t xml:space="preserve"> </w:t>
-      </w:r>
-      <w:proofErr w:type="spellStart"/>
-      <w:r>
-        <w:t>DeepXDE</w:t>
-      </w:r>
-      <w:proofErr w:type="spellEnd"/>
-      <w:r>
-        <w:t xml:space="preserve"> [2]. </w:t>
+        <w:t xml:space="preserve">szablon w pytorch-u lub biblioteke DeepXDE [2]. </w:t>
       </w:r>
     </w:p>
     <w:p>
@@ -615,15 +562,7 @@
         <w:ind w:left="360"/>
       </w:pPr>
       <w:r>
-        <w:t xml:space="preserve">Koszt rezydualny zdefiniowany jest </w:t>
-      </w:r>
-      <w:proofErr w:type="spellStart"/>
-      <w:r>
-        <w:t>nastepujaco</w:t>
-      </w:r>
-      <w:proofErr w:type="spellEnd"/>
-      <w:r>
-        <w:t>:</w:t>
+        <w:t>Koszt rezydualny zdefiniowany jest nastepujaco:</w:t>
       </w:r>
     </w:p>
     <w:p>
@@ -821,31 +760,7 @@
         <w:ind w:left="360"/>
       </w:pPr>
       <w:r>
-        <w:t xml:space="preserve">Koszt </w:t>
-      </w:r>
-      <w:proofErr w:type="spellStart"/>
-      <w:r>
-        <w:t>zwiazany</w:t>
-      </w:r>
-      <w:proofErr w:type="spellEnd"/>
-      <w:r>
-        <w:t xml:space="preserve"> z warunkiem </w:t>
-      </w:r>
-      <w:proofErr w:type="spellStart"/>
-      <w:r>
-        <w:t>poczatkowym</w:t>
-      </w:r>
-      <w:proofErr w:type="spellEnd"/>
-      <w:r>
-        <w:t xml:space="preserve"> przyjmuje </w:t>
-      </w:r>
-      <w:proofErr w:type="spellStart"/>
-      <w:r>
-        <w:t>postac</w:t>
-      </w:r>
-      <w:proofErr w:type="spellEnd"/>
-      <w:r>
-        <w:t>:</w:t>
+        <w:t>Koszt zwiazany z warunkiem poczatkowym przyjmuje postac:</w:t>
       </w:r>
     </w:p>
     <w:p>
@@ -957,15 +872,7 @@
         <w:ind w:left="360"/>
       </w:pPr>
       <w:r>
-        <w:t xml:space="preserve">Funkcja kosztu zdefiniowana jest </w:t>
-      </w:r>
-      <w:proofErr w:type="spellStart"/>
-      <w:r>
-        <w:t>nastepujaco</w:t>
-      </w:r>
-      <w:proofErr w:type="spellEnd"/>
-      <w:r>
-        <w:t>:</w:t>
+        <w:t>Funkcja kosztu zdefiniowana jest nastepujaco:</w:t>
       </w:r>
     </w:p>
     <w:p>
@@ -1116,52 +1023,15 @@
         <w:ind w:left="360"/>
       </w:pPr>
       <w:r>
-        <w:t xml:space="preserve">Warstwa </w:t>
-      </w:r>
-      <w:proofErr w:type="spellStart"/>
-      <w:r>
-        <w:t>wejsciowa</w:t>
-      </w:r>
-      <w:proofErr w:type="spellEnd"/>
-      <w:r>
-        <w:t xml:space="preserve"> sieci posiada 1 neuron, </w:t>
-      </w:r>
-      <w:proofErr w:type="spellStart"/>
-      <w:r>
-        <w:t>reprezentujacy</w:t>
-      </w:r>
-      <w:proofErr w:type="spellEnd"/>
-      <w:r>
-        <w:t xml:space="preserve"> zmienna x, Warstwa</w:t>
+        <w:t>Warstwa wejsciowa sieci posiada 1 neuron, reprezentujacy zmienna x, Warstwa</w:t>
       </w:r>
     </w:p>
     <w:p>
       <w:pPr>
         <w:ind w:left="360"/>
       </w:pPr>
-      <w:proofErr w:type="spellStart"/>
-      <w:r>
-        <w:t>wyjsciowa</w:t>
-      </w:r>
-      <w:proofErr w:type="spellEnd"/>
-      <w:r>
-        <w:t xml:space="preserve"> </w:t>
-      </w:r>
-      <w:proofErr w:type="spellStart"/>
-      <w:r>
-        <w:t>takze</w:t>
-      </w:r>
-      <w:proofErr w:type="spellEnd"/>
-      <w:r>
-        <w:t xml:space="preserve"> posiada 1 neuron, </w:t>
-      </w:r>
-      <w:proofErr w:type="spellStart"/>
-      <w:r>
-        <w:t>reprezentujacy</w:t>
-      </w:r>
-      <w:proofErr w:type="spellEnd"/>
-      <w:r>
-        <w:t xml:space="preserve"> zmienna ^u(x). Uczenie trwa</w:t>
+      <w:r>
+        <w:t>wyjsciowa takze posiada 1 neuron, reprezentujacy zmienna ^u(x). Uczenie trwa</w:t>
       </w:r>
     </w:p>
     <w:p>
@@ -1185,13 +1055,8 @@
         </w:sectPr>
       </w:pPr>
       <w:r>
-        <w:t xml:space="preserve">aktywacji przyjmij tangens hiperboliczny, </w:t>
-      </w:r>
-      <w:proofErr w:type="spellStart"/>
-      <w:r>
-        <w:t>tanh</w:t>
-      </w:r>
-      <w:proofErr w:type="spellEnd"/>
+        <w:t>aktywacji przyjmij tangens hiperboliczny, tanh</w:t>
+      </w:r>
     </w:p>
     <w:p>
       <w:pPr>
@@ -1219,19 +1084,7 @@
         <w:ind w:left="708"/>
       </w:pPr>
       <w:r>
-        <w:t xml:space="preserve">Ustal </w:t>
-      </w:r>
-      <w:r>
-        <w:t>następujące</w:t>
-      </w:r>
-      <w:r>
-        <w:t xml:space="preserve"> </w:t>
-      </w:r>
-      <w:r>
-        <w:t>wartości</w:t>
-      </w:r>
-      <w:r>
-        <w:t>:</w:t>
+        <w:t>Ustal następujące wartości:</w:t>
       </w:r>
     </w:p>
     <w:p>
@@ -1239,15 +1092,7 @@
         <w:ind w:left="708"/>
       </w:pPr>
       <w:r>
-        <w:t xml:space="preserve">– 2 warstwy ukryte, 16 neuronów w </w:t>
-      </w:r>
-      <w:proofErr w:type="spellStart"/>
-      <w:r>
-        <w:t>kazdej</w:t>
-      </w:r>
-      <w:proofErr w:type="spellEnd"/>
-      <w:r>
-        <w:t xml:space="preserve"> warstwie</w:t>
+        <w:t>– 2 warstwy ukryte, 16 neuronów w kazdej warstwie</w:t>
       </w:r>
     </w:p>
     <w:p>
@@ -1302,35 +1147,7 @@
         <w:rPr>
           <w:rFonts w:eastAsiaTheme="minorEastAsia"/>
         </w:rPr>
-        <w:t xml:space="preserve">Ustal </w:t>
-      </w:r>
-      <w:proofErr w:type="spellStart"/>
-      <w:r>
-        <w:rPr>
-          <w:rFonts w:eastAsiaTheme="minorEastAsia"/>
-        </w:rPr>
-        <w:t>nastepujace</w:t>
-      </w:r>
-      <w:proofErr w:type="spellEnd"/>
-      <w:r>
-        <w:rPr>
-          <w:rFonts w:eastAsiaTheme="minorEastAsia"/>
-        </w:rPr>
-        <w:t xml:space="preserve"> </w:t>
-      </w:r>
-      <w:proofErr w:type="spellStart"/>
-      <w:r>
-        <w:rPr>
-          <w:rFonts w:eastAsiaTheme="minorEastAsia"/>
-        </w:rPr>
-        <w:t>wartosci</w:t>
-      </w:r>
-      <w:proofErr w:type="spellEnd"/>
-      <w:r>
-        <w:rPr>
-          <w:rFonts w:eastAsiaTheme="minorEastAsia"/>
-        </w:rPr>
-        <w:t>:</w:t>
+        <w:t>Ustal nastepujace wartosci:</w:t>
       </w:r>
     </w:p>
     <w:p>
@@ -1380,119 +1197,49 @@
         <w:rPr>
           <w:rFonts w:eastAsiaTheme="minorEastAsia"/>
         </w:rPr>
-        <w:t xml:space="preserve">Eksperymenty </w:t>
-      </w:r>
-      <w:proofErr w:type="spellStart"/>
-      <w:r>
-        <w:rPr>
-          <w:rFonts w:eastAsiaTheme="minorEastAsia"/>
-        </w:rPr>
-        <w:t>przeprowadz</w:t>
-      </w:r>
-      <w:proofErr w:type="spellEnd"/>
-      <w:r>
-        <w:rPr>
-          <w:rFonts w:eastAsiaTheme="minorEastAsia"/>
-        </w:rPr>
-        <w:t xml:space="preserve"> z trzema </w:t>
-      </w:r>
-      <w:proofErr w:type="spellStart"/>
-      <w:r>
-        <w:rPr>
-          <w:rFonts w:eastAsiaTheme="minorEastAsia"/>
-        </w:rPr>
-        <w:t>architekturami</w:t>
-      </w:r>
-      <w:proofErr w:type="spellEnd"/>
-      <w:r>
-        <w:rPr>
-          <w:rFonts w:eastAsiaTheme="minorEastAsia"/>
-        </w:rPr>
-        <w:t xml:space="preserve"> sieci:</w:t>
-      </w:r>
-    </w:p>
-    <w:p>
-      <w:pPr>
-        <w:pStyle w:val="Akapitzlist"/>
-        <w:rPr>
-          <w:rFonts w:eastAsiaTheme="minorEastAsia"/>
-        </w:rPr>
-      </w:pPr>
-      <w:r>
-        <w:rPr>
-          <w:rFonts w:eastAsiaTheme="minorEastAsia"/>
-        </w:rPr>
-        <w:t xml:space="preserve">– 2 warstwy ukryte, 16 neuronów w </w:t>
-      </w:r>
-      <w:proofErr w:type="spellStart"/>
-      <w:r>
-        <w:rPr>
-          <w:rFonts w:eastAsiaTheme="minorEastAsia"/>
-        </w:rPr>
-        <w:t>kazdej</w:t>
-      </w:r>
-      <w:proofErr w:type="spellEnd"/>
-      <w:r>
-        <w:rPr>
-          <w:rFonts w:eastAsiaTheme="minorEastAsia"/>
-        </w:rPr>
-        <w:t xml:space="preserve"> warstwie</w:t>
-      </w:r>
-    </w:p>
-    <w:p>
-      <w:pPr>
-        <w:pStyle w:val="Akapitzlist"/>
-        <w:rPr>
-          <w:rFonts w:eastAsiaTheme="minorEastAsia"/>
-        </w:rPr>
-      </w:pPr>
-      <w:r>
-        <w:rPr>
-          <w:rFonts w:eastAsiaTheme="minorEastAsia"/>
-        </w:rPr>
-        <w:t xml:space="preserve">– 4 warstwy ukryte, 64 neurony w </w:t>
-      </w:r>
-      <w:proofErr w:type="spellStart"/>
-      <w:r>
-        <w:rPr>
-          <w:rFonts w:eastAsiaTheme="minorEastAsia"/>
-        </w:rPr>
-        <w:t>kazdej</w:t>
-      </w:r>
-      <w:proofErr w:type="spellEnd"/>
-      <w:r>
-        <w:rPr>
-          <w:rFonts w:eastAsiaTheme="minorEastAsia"/>
-        </w:rPr>
-        <w:t xml:space="preserve"> warstwie</w:t>
-      </w:r>
-    </w:p>
-    <w:p>
-      <w:pPr>
-        <w:pStyle w:val="Akapitzlist"/>
-        <w:rPr>
-          <w:rFonts w:eastAsiaTheme="minorEastAsia"/>
-        </w:rPr>
-      </w:pPr>
-      <w:r>
-        <w:rPr>
-          <w:rFonts w:eastAsiaTheme="minorEastAsia"/>
-        </w:rPr>
-        <w:t xml:space="preserve">– 5 warstw ukrytych, 128 neuronów w </w:t>
-      </w:r>
-      <w:proofErr w:type="spellStart"/>
-      <w:r>
-        <w:rPr>
-          <w:rFonts w:eastAsiaTheme="minorEastAsia"/>
-        </w:rPr>
-        <w:t>kazdej</w:t>
-      </w:r>
-      <w:proofErr w:type="spellEnd"/>
-      <w:r>
-        <w:rPr>
-          <w:rFonts w:eastAsiaTheme="minorEastAsia"/>
-        </w:rPr>
-        <w:t xml:space="preserve"> warstwie</w:t>
+        <w:t>Eksperymenty przeprowadz z trzema architekturami sieci:</w:t>
+      </w:r>
+    </w:p>
+    <w:p>
+      <w:pPr>
+        <w:pStyle w:val="Akapitzlist"/>
+        <w:rPr>
+          <w:rFonts w:eastAsiaTheme="minorEastAsia"/>
+        </w:rPr>
+      </w:pPr>
+      <w:r>
+        <w:rPr>
+          <w:rFonts w:eastAsiaTheme="minorEastAsia"/>
+        </w:rPr>
+        <w:t>– 2 warstwy ukryte, 16 neuronów w kazdej warstwie</w:t>
+      </w:r>
+    </w:p>
+    <w:p>
+      <w:pPr>
+        <w:pStyle w:val="Akapitzlist"/>
+        <w:rPr>
+          <w:rFonts w:eastAsiaTheme="minorEastAsia"/>
+        </w:rPr>
+      </w:pPr>
+      <w:r>
+        <w:rPr>
+          <w:rFonts w:eastAsiaTheme="minorEastAsia"/>
+        </w:rPr>
+        <w:t>– 4 warstwy ukryte, 64 neurony w kazdej warstwie</w:t>
+      </w:r>
+    </w:p>
+    <w:p>
+      <w:pPr>
+        <w:pStyle w:val="Akapitzlist"/>
+        <w:rPr>
+          <w:rFonts w:eastAsiaTheme="minorEastAsia"/>
+        </w:rPr>
+      </w:pPr>
+      <w:r>
+        <w:rPr>
+          <w:rFonts w:eastAsiaTheme="minorEastAsia"/>
+        </w:rPr>
+        <w:t>– 5 warstw ukrytych, 128 neuronów w kazdej warstwie</w:t>
       </w:r>
     </w:p>
     <w:p>
@@ -1529,23 +1276,7 @@
       </w:r>
       <w:proofErr w:type="gramEnd"/>
       <w:r>
-        <w:t xml:space="preserve"> szukane </w:t>
-      </w:r>
-      <w:proofErr w:type="spellStart"/>
-      <w:r>
-        <w:t>rozwiazanie</w:t>
-      </w:r>
-      <w:proofErr w:type="spellEnd"/>
-      <w:r>
-        <w:t xml:space="preserve"> (</w:t>
-      </w:r>
-      <w:proofErr w:type="spellStart"/>
-      <w:r>
-        <w:t>ansatz</w:t>
-      </w:r>
-      <w:proofErr w:type="spellEnd"/>
-      <w:r>
-        <w:t xml:space="preserve"> ) ma </w:t>
+        <w:t xml:space="preserve"> szukane rozwiazanie (ansatz ) ma </w:t>
       </w:r>
       <w:r>
         <w:t>postać</w:t>
@@ -2828,13 +2559,7 @@
           <w:rPr>
             <w:rFonts w:ascii="Cambria Math" w:hAnsi="Cambria Math"/>
           </w:rPr>
-          <m:t>ω=</m:t>
-        </m:r>
-        <m:r>
-          <w:rPr>
-            <w:rFonts w:ascii="Cambria Math" w:hAnsi="Cambria Math"/>
-          </w:rPr>
-          <m:t>1</m:t>
+          <m:t>ω=1</m:t>
         </m:r>
       </m:oMath>
     </w:p>
@@ -3252,23 +2977,14 @@
         </w:rPr>
       </w:pPr>
       <w:r>
-        <w:t xml:space="preserve"> </w:t>
-      </w:r>
-      <w:r>
-        <w:t xml:space="preserve">Przypadek </w:t>
+        <w:t xml:space="preserve"> Przypadek </w:t>
       </w:r>
       <m:oMath>
         <m:r>
           <w:rPr>
             <w:rFonts w:ascii="Cambria Math" w:hAnsi="Cambria Math"/>
           </w:rPr>
-          <m:t>ω=</m:t>
-        </m:r>
-        <m:r>
-          <w:rPr>
-            <w:rFonts w:ascii="Cambria Math" w:hAnsi="Cambria Math"/>
-          </w:rPr>
-          <m:t>15</m:t>
+          <m:t>ω=15</m:t>
         </m:r>
       </m:oMath>
     </w:p>
@@ -4413,19 +4129,7 @@
         <w:rPr>
           <w:rFonts w:eastAsiaTheme="minorEastAsia"/>
         </w:rPr>
-        <w:t>Zawierając</w:t>
-      </w:r>
-      <w:r>
-        <w:rPr>
-          <w:rFonts w:eastAsiaTheme="minorEastAsia"/>
-        </w:rPr>
-        <w:t>a</w:t>
-      </w:r>
-      <w:r>
-        <w:rPr>
-          <w:rFonts w:eastAsiaTheme="minorEastAsia"/>
-        </w:rPr>
-        <w:t>: 2 warstwy ukryte, 16 neuronów w każdej warstwie</w:t>
+        <w:t>Zawierająca: 2 warstwy ukryte, 16 neuronów w każdej warstwie</w:t>
       </w:r>
     </w:p>
     <w:tbl>
@@ -4457,7 +4161,6 @@
                 <w:bCs/>
               </w:rPr>
             </w:pPr>
-            <w:proofErr w:type="spellStart"/>
             <w:r>
               <w:rPr>
                 <w:b/>
@@ -4465,7 +4168,6 @@
               </w:rPr>
               <w:t>Epoch</w:t>
             </w:r>
-            <w:proofErr w:type="spellEnd"/>
           </w:p>
         </w:tc>
         <w:tc>
@@ -4482,7 +4184,6 @@
                 <w:bCs/>
               </w:rPr>
             </w:pPr>
-            <w:proofErr w:type="spellStart"/>
             <w:r>
               <w:rPr>
                 <w:b/>
@@ -4490,7 +4191,6 @@
               </w:rPr>
               <w:t>Loss</w:t>
             </w:r>
-            <w:proofErr w:type="spellEnd"/>
           </w:p>
         </w:tc>
       </w:tr>
@@ -4526,13 +4226,7 @@
                   <w:rPr>
                     <w:rFonts w:ascii="Cambria Math" w:hAnsi="Cambria Math"/>
                   </w:rPr>
-                  <m:t>0.58</m:t>
-                </m:r>
-                <m:r>
-                  <w:rPr>
-                    <w:rFonts w:ascii="Cambria Math" w:hAnsi="Cambria Math"/>
-                  </w:rPr>
-                  <m:t>*</m:t>
+                  <m:t>0.58*</m:t>
                 </m:r>
                 <m:sSup>
                   <m:sSupPr>
@@ -4597,13 +4291,7 @@
                   <w:rPr>
                     <w:rFonts w:ascii="Cambria Math" w:hAnsi="Cambria Math"/>
                   </w:rPr>
-                  <m:t>1.47</m:t>
-                </m:r>
-                <m:r>
-                  <w:rPr>
-                    <w:rFonts w:ascii="Cambria Math" w:hAnsi="Cambria Math"/>
-                  </w:rPr>
-                  <m:t>*</m:t>
+                  <m:t>1.47*</m:t>
                 </m:r>
                 <m:sSup>
                   <m:sSupPr>
@@ -4668,13 +4356,7 @@
                   <w:rPr>
                     <w:rFonts w:ascii="Cambria Math" w:hAnsi="Cambria Math"/>
                   </w:rPr>
-                  <m:t>8.96</m:t>
-                </m:r>
-                <m:r>
-                  <w:rPr>
-                    <w:rFonts w:ascii="Cambria Math" w:hAnsi="Cambria Math"/>
-                  </w:rPr>
-                  <m:t>*</m:t>
+                  <m:t>8.96*</m:t>
                 </m:r>
                 <m:sSup>
                   <m:sSupPr>
@@ -4739,19 +4421,7 @@
                   <w:rPr>
                     <w:rFonts w:ascii="Cambria Math" w:hAnsi="Cambria Math"/>
                   </w:rPr>
-                  <m:t>6.76</m:t>
-                </m:r>
-                <m:r>
-                  <w:rPr>
-                    <w:rFonts w:ascii="Cambria Math" w:hAnsi="Cambria Math"/>
-                  </w:rPr>
-                  <m:t xml:space="preserve"> </m:t>
-                </m:r>
-                <m:r>
-                  <w:rPr>
-                    <w:rFonts w:ascii="Cambria Math" w:hAnsi="Cambria Math"/>
-                  </w:rPr>
-                  <m:t>*</m:t>
+                  <m:t>6.76 *</m:t>
                 </m:r>
                 <m:sSup>
                   <m:sSupPr>
@@ -4816,19 +4486,7 @@
                   <w:rPr>
                     <w:rFonts w:ascii="Cambria Math" w:hAnsi="Cambria Math"/>
                   </w:rPr>
-                  <m:t>5.62</m:t>
-                </m:r>
-                <m:r>
-                  <w:rPr>
-                    <w:rFonts w:ascii="Cambria Math" w:hAnsi="Cambria Math"/>
-                  </w:rPr>
-                  <m:t xml:space="preserve"> </m:t>
-                </m:r>
-                <m:r>
-                  <w:rPr>
-                    <w:rFonts w:ascii="Cambria Math" w:hAnsi="Cambria Math"/>
-                  </w:rPr>
-                  <m:t>*</m:t>
+                  <m:t>5.62 *</m:t>
                 </m:r>
                 <m:sSup>
                   <m:sSupPr>
@@ -4893,19 +4551,7 @@
                   <w:rPr>
                     <w:rFonts w:ascii="Cambria Math" w:hAnsi="Cambria Math"/>
                   </w:rPr>
-                  <m:t>4.73</m:t>
-                </m:r>
-                <m:r>
-                  <w:rPr>
-                    <w:rFonts w:ascii="Cambria Math" w:hAnsi="Cambria Math"/>
-                  </w:rPr>
-                  <m:t xml:space="preserve"> </m:t>
-                </m:r>
-                <m:r>
-                  <w:rPr>
-                    <w:rFonts w:ascii="Cambria Math" w:hAnsi="Cambria Math"/>
-                  </w:rPr>
-                  <m:t>*</m:t>
+                  <m:t>4.73 *</m:t>
                 </m:r>
                 <m:sSup>
                   <m:sSupPr>
@@ -4970,13 +4616,7 @@
                   <w:rPr>
                     <w:rFonts w:ascii="Cambria Math" w:hAnsi="Cambria Math"/>
                   </w:rPr>
-                  <m:t>4.30</m:t>
-                </m:r>
-                <m:r>
-                  <w:rPr>
-                    <w:rFonts w:ascii="Cambria Math" w:hAnsi="Cambria Math"/>
-                  </w:rPr>
-                  <m:t>*</m:t>
+                  <m:t>4.30*</m:t>
                 </m:r>
                 <m:sSup>
                   <m:sSupPr>
@@ -5041,19 +4681,7 @@
                   <w:rPr>
                     <w:rFonts w:ascii="Cambria Math" w:hAnsi="Cambria Math"/>
                   </w:rPr>
-                  <m:t>1.83</m:t>
-                </m:r>
-                <m:r>
-                  <w:rPr>
-                    <w:rFonts w:ascii="Cambria Math" w:hAnsi="Cambria Math"/>
-                  </w:rPr>
-                  <m:t xml:space="preserve"> </m:t>
-                </m:r>
-                <m:r>
-                  <w:rPr>
-                    <w:rFonts w:ascii="Cambria Math" w:hAnsi="Cambria Math"/>
-                  </w:rPr>
-                  <m:t>*</m:t>
+                  <m:t>1.83 *</m:t>
                 </m:r>
                 <m:sSup>
                   <m:sSupPr>
@@ -5077,13 +4705,7 @@
                       <w:rPr>
                         <w:rFonts w:ascii="Cambria Math" w:hAnsi="Cambria Math"/>
                       </w:rPr>
-                      <m:t>-</m:t>
-                    </m:r>
-                    <m:r>
-                      <w:rPr>
-                        <w:rFonts w:ascii="Cambria Math" w:hAnsi="Cambria Math"/>
-                      </w:rPr>
-                      <m:t>5</m:t>
+                      <m:t>-5</m:t>
                     </m:r>
                   </m:sup>
                 </m:sSup>
@@ -5124,19 +4746,7 @@
                   <w:rPr>
                     <w:rFonts w:ascii="Cambria Math" w:hAnsi="Cambria Math"/>
                   </w:rPr>
-                  <m:t>4.39</m:t>
-                </m:r>
-                <m:r>
-                  <w:rPr>
-                    <w:rFonts w:ascii="Cambria Math" w:hAnsi="Cambria Math"/>
-                  </w:rPr>
-                  <m:t xml:space="preserve"> </m:t>
-                </m:r>
-                <m:r>
-                  <w:rPr>
-                    <w:rFonts w:ascii="Cambria Math" w:hAnsi="Cambria Math"/>
-                  </w:rPr>
-                  <m:t>*</m:t>
+                  <m:t>4.39 *</m:t>
                 </m:r>
                 <m:sSup>
                   <m:sSupPr>
@@ -5160,13 +4770,7 @@
                       <w:rPr>
                         <w:rFonts w:ascii="Cambria Math" w:hAnsi="Cambria Math"/>
                       </w:rPr>
-                      <m:t>-</m:t>
-                    </m:r>
-                    <m:r>
-                      <w:rPr>
-                        <w:rFonts w:ascii="Cambria Math" w:hAnsi="Cambria Math"/>
-                      </w:rPr>
-                      <m:t>5</m:t>
+                      <m:t>-5</m:t>
                     </m:r>
                   </m:sup>
                 </m:sSup>
@@ -5207,13 +4811,7 @@
                   <w:rPr>
                     <w:rFonts w:ascii="Cambria Math" w:hAnsi="Cambria Math"/>
                   </w:rPr>
-                  <m:t>2.57</m:t>
-                </m:r>
-                <m:r>
-                  <w:rPr>
-                    <w:rFonts w:ascii="Cambria Math" w:hAnsi="Cambria Math"/>
-                  </w:rPr>
-                  <m:t>*</m:t>
+                  <m:t>2.57*</m:t>
                 </m:r>
                 <m:sSup>
                   <m:sSupPr>
@@ -5326,13 +4924,7 @@
           <w:rPr>
             <w:rFonts w:ascii="Cambria Math" w:hAnsi="Cambria Math"/>
           </w:rPr>
-          <m:t>ω=1</m:t>
-        </m:r>
-        <m:r>
-          <w:rPr>
-            <w:rFonts w:ascii="Cambria Math" w:hAnsi="Cambria Math"/>
-          </w:rPr>
-          <m:t>5</m:t>
+          <m:t>ω=15</m:t>
         </m:r>
       </m:oMath>
     </w:p>
@@ -5380,7 +4972,6 @@
                 <w:bCs/>
               </w:rPr>
             </w:pPr>
-            <w:proofErr w:type="spellStart"/>
             <w:r>
               <w:rPr>
                 <w:b/>
@@ -5388,7 +4979,6 @@
               </w:rPr>
               <w:t>Epoch</w:t>
             </w:r>
-            <w:proofErr w:type="spellEnd"/>
           </w:p>
         </w:tc>
         <w:tc>
@@ -5405,7 +4995,6 @@
                 <w:bCs/>
               </w:rPr>
             </w:pPr>
-            <w:proofErr w:type="spellStart"/>
             <w:r>
               <w:rPr>
                 <w:b/>
@@ -5413,7 +5002,6 @@
               </w:rPr>
               <w:t>Loss</w:t>
             </w:r>
-            <w:proofErr w:type="spellEnd"/>
           </w:p>
         </w:tc>
       </w:tr>
@@ -5449,13 +5037,7 @@
                   <w:rPr>
                     <w:rFonts w:ascii="Cambria Math" w:hAnsi="Cambria Math"/>
                   </w:rPr>
-                  <m:t>0.5</m:t>
-                </m:r>
-                <m:r>
-                  <w:rPr>
-                    <w:rFonts w:ascii="Cambria Math" w:hAnsi="Cambria Math"/>
-                  </w:rPr>
-                  <m:t>0</m:t>
+                  <m:t>0.50</m:t>
                 </m:r>
               </m:oMath>
             </m:oMathPara>
@@ -5728,13 +5310,7 @@
                   <w:rPr>
                     <w:rFonts w:ascii="Cambria Math" w:hAnsi="Cambria Math"/>
                   </w:rPr>
-                  <m:t>0.27</m:t>
-                </m:r>
-                <m:r>
-                  <w:rPr>
-                    <w:rFonts w:ascii="Cambria Math" w:hAnsi="Cambria Math"/>
-                  </w:rPr>
-                  <m:t xml:space="preserve"> </m:t>
+                  <m:t xml:space="preserve">0.27 </m:t>
                 </m:r>
               </m:oMath>
             </m:oMathPara>
@@ -5869,29 +5445,7 @@
             <w:sz w:val="16"/>
             <w:szCs w:val="16"/>
           </w:rPr>
-          <m:t>ω=1</m:t>
-        </m:r>
-        <m:r>
-          <m:rPr>
-            <m:sty m:val="bi"/>
-          </m:rPr>
-          <w:rPr>
-            <w:rFonts w:ascii="Cambria Math" w:hAnsi="Cambria Math"/>
-            <w:sz w:val="16"/>
-            <w:szCs w:val="16"/>
-          </w:rPr>
-          <m:t>5</m:t>
-        </m:r>
-        <m:r>
-          <m:rPr>
-            <m:sty m:val="bi"/>
-          </m:rPr>
-          <w:rPr>
-            <w:rFonts w:ascii="Cambria Math" w:hAnsi="Cambria Math"/>
-            <w:sz w:val="16"/>
-            <w:szCs w:val="16"/>
-          </w:rPr>
-          <m:t xml:space="preserve">, </m:t>
+          <m:t xml:space="preserve">ω=15, </m:t>
         </m:r>
       </m:oMath>
       <w:r>
@@ -5923,31 +5477,7 @@
         <w:rPr>
           <w:rFonts w:eastAsiaTheme="minorEastAsia"/>
         </w:rPr>
-        <w:t xml:space="preserve">Zawierający: </w:t>
-      </w:r>
-      <w:r>
-        <w:rPr>
-          <w:rFonts w:eastAsiaTheme="minorEastAsia"/>
-        </w:rPr>
-        <w:t>4</w:t>
-      </w:r>
-      <w:r>
-        <w:rPr>
-          <w:rFonts w:eastAsiaTheme="minorEastAsia"/>
-        </w:rPr>
-        <w:t xml:space="preserve"> warstwy ukryte, </w:t>
-      </w:r>
-      <w:r>
-        <w:rPr>
-          <w:rFonts w:eastAsiaTheme="minorEastAsia"/>
-        </w:rPr>
-        <w:t>64</w:t>
-      </w:r>
-      <w:r>
-        <w:rPr>
-          <w:rFonts w:eastAsiaTheme="minorEastAsia"/>
-        </w:rPr>
-        <w:t xml:space="preserve"> neuronów w każdej warstwie</w:t>
+        <w:t>Zawierający: 4 warstwy ukryte, 64 neuronów w każdej warstwie</w:t>
       </w:r>
     </w:p>
     <w:tbl>
@@ -5979,7 +5509,6 @@
                 <w:bCs/>
               </w:rPr>
             </w:pPr>
-            <w:proofErr w:type="spellStart"/>
             <w:r>
               <w:rPr>
                 <w:b/>
@@ -5987,7 +5516,6 @@
               </w:rPr>
               <w:t>Epoch</w:t>
             </w:r>
-            <w:proofErr w:type="spellEnd"/>
           </w:p>
         </w:tc>
         <w:tc>
@@ -6004,7 +5532,6 @@
                 <w:bCs/>
               </w:rPr>
             </w:pPr>
-            <w:proofErr w:type="spellStart"/>
             <w:r>
               <w:rPr>
                 <w:b/>
@@ -6012,7 +5539,6 @@
               </w:rPr>
               <w:t>Loss</w:t>
             </w:r>
-            <w:proofErr w:type="spellEnd"/>
           </w:p>
         </w:tc>
       </w:tr>
@@ -6048,695 +5574,7 @@
                   <w:rPr>
                     <w:rFonts w:ascii="Cambria Math" w:hAnsi="Cambria Math"/>
                   </w:rPr>
-                  <m:t>0.5</m:t>
-                </m:r>
-                <m:r>
-                  <w:rPr>
-                    <w:rFonts w:ascii="Cambria Math" w:hAnsi="Cambria Math"/>
-                  </w:rPr>
-                  <m:t>0</m:t>
-                </m:r>
-              </m:oMath>
-            </m:oMathPara>
-          </w:p>
-        </w:tc>
-      </w:tr>
-      <w:tr>
-        <w:tc>
-          <w:tcPr>
-            <w:tcW w:w="4628" w:type="dxa"/>
-          </w:tcPr>
-          <w:p>
-            <w:pPr>
-              <w:pStyle w:val="Akapitzlist"/>
-              <w:ind w:left="0"/>
-              <w:jc w:val="center"/>
-            </w:pPr>
-            <w:r>
-              <w:t>5000</w:t>
-            </w:r>
-          </w:p>
-        </w:tc>
-        <w:tc>
-          <w:tcPr>
-            <w:tcW w:w="4604" w:type="dxa"/>
-          </w:tcPr>
-          <w:p>
-            <w:pPr>
-              <w:pStyle w:val="Akapitzlist"/>
-              <w:ind w:left="0"/>
-              <w:jc w:val="center"/>
-            </w:pPr>
-            <m:oMathPara>
-              <m:oMath>
-                <m:r>
-                  <w:rPr>
-                    <w:rFonts w:ascii="Cambria Math" w:hAnsi="Cambria Math"/>
-                  </w:rPr>
-                  <m:t>0.5</m:t>
-                </m:r>
-              </m:oMath>
-            </m:oMathPara>
-          </w:p>
-        </w:tc>
-      </w:tr>
-      <w:tr>
-        <w:tc>
-          <w:tcPr>
-            <w:tcW w:w="4628" w:type="dxa"/>
-          </w:tcPr>
-          <w:p>
-            <w:pPr>
-              <w:pStyle w:val="Akapitzlist"/>
-              <w:ind w:left="0"/>
-              <w:jc w:val="center"/>
-            </w:pPr>
-            <w:r>
-              <w:t>10000</w:t>
-            </w:r>
-          </w:p>
-        </w:tc>
-        <w:tc>
-          <w:tcPr>
-            <w:tcW w:w="4604" w:type="dxa"/>
-          </w:tcPr>
-          <w:p>
-            <w:pPr>
-              <w:pStyle w:val="Akapitzlist"/>
-              <w:ind w:left="0"/>
-              <w:jc w:val="center"/>
-            </w:pPr>
-            <m:oMathPara>
-              <m:oMath>
-                <m:r>
-                  <w:rPr>
-                    <w:rFonts w:ascii="Cambria Math" w:hAnsi="Cambria Math"/>
-                  </w:rPr>
-                  <m:t>0.5</m:t>
-                </m:r>
-              </m:oMath>
-            </m:oMathPara>
-          </w:p>
-        </w:tc>
-      </w:tr>
-      <w:tr>
-        <w:tc>
-          <w:tcPr>
-            <w:tcW w:w="4628" w:type="dxa"/>
-          </w:tcPr>
-          <w:p>
-            <w:pPr>
-              <w:pStyle w:val="Akapitzlist"/>
-              <w:ind w:left="0"/>
-              <w:jc w:val="center"/>
-            </w:pPr>
-            <w:r>
-              <w:t>15000</w:t>
-            </w:r>
-          </w:p>
-        </w:tc>
-        <w:tc>
-          <w:tcPr>
-            <w:tcW w:w="4604" w:type="dxa"/>
-          </w:tcPr>
-          <w:p>
-            <w:pPr>
-              <w:pStyle w:val="Akapitzlist"/>
-              <w:ind w:left="0"/>
-              <w:jc w:val="center"/>
-            </w:pPr>
-            <m:oMathPara>
-              <m:oMath>
-                <m:r>
-                  <w:rPr>
-                    <w:rFonts w:ascii="Cambria Math" w:hAnsi="Cambria Math"/>
-                  </w:rPr>
-                  <m:t>0.</m:t>
-                </m:r>
-                <m:r>
-                  <w:rPr>
-                    <w:rFonts w:ascii="Cambria Math" w:hAnsi="Cambria Math"/>
-                  </w:rPr>
-                  <m:t>5</m:t>
-                </m:r>
-              </m:oMath>
-            </m:oMathPara>
-          </w:p>
-        </w:tc>
-      </w:tr>
-      <w:tr>
-        <w:tc>
-          <w:tcPr>
-            <w:tcW w:w="4628" w:type="dxa"/>
-          </w:tcPr>
-          <w:p>
-            <w:pPr>
-              <w:pStyle w:val="Akapitzlist"/>
-              <w:ind w:left="0"/>
-              <w:jc w:val="center"/>
-            </w:pPr>
-            <w:r>
-              <w:t>20000</w:t>
-            </w:r>
-          </w:p>
-        </w:tc>
-        <w:tc>
-          <w:tcPr>
-            <w:tcW w:w="4604" w:type="dxa"/>
-          </w:tcPr>
-          <w:p>
-            <w:pPr>
-              <w:pStyle w:val="Akapitzlist"/>
-              <w:ind w:left="0"/>
-              <w:jc w:val="center"/>
-            </w:pPr>
-            <m:oMathPara>
-              <m:oMath>
-                <m:r>
-                  <w:rPr>
-                    <w:rFonts w:ascii="Cambria Math" w:hAnsi="Cambria Math"/>
-                  </w:rPr>
-                  <m:t>0.3</m:t>
-                </m:r>
-                <m:r>
-                  <w:rPr>
-                    <w:rFonts w:ascii="Cambria Math" w:hAnsi="Cambria Math"/>
-                  </w:rPr>
-                  <m:t>6</m:t>
-                </m:r>
-              </m:oMath>
-            </m:oMathPara>
-          </w:p>
-        </w:tc>
-      </w:tr>
-      <w:tr>
-        <w:tc>
-          <w:tcPr>
-            <w:tcW w:w="4628" w:type="dxa"/>
-          </w:tcPr>
-          <w:p>
-            <w:pPr>
-              <w:pStyle w:val="Akapitzlist"/>
-              <w:ind w:left="0"/>
-              <w:jc w:val="center"/>
-            </w:pPr>
-            <w:r>
-              <w:t>25000</w:t>
-            </w:r>
-          </w:p>
-        </w:tc>
-        <w:tc>
-          <w:tcPr>
-            <w:tcW w:w="4604" w:type="dxa"/>
-          </w:tcPr>
-          <w:p>
-            <w:pPr>
-              <w:pStyle w:val="Akapitzlist"/>
-              <w:ind w:left="0"/>
-              <w:jc w:val="center"/>
-            </w:pPr>
-            <m:oMathPara>
-              <m:oMath>
-                <m:r>
-                  <w:rPr>
-                    <w:rFonts w:ascii="Cambria Math" w:hAnsi="Cambria Math"/>
-                  </w:rPr>
-                  <m:t>0.</m:t>
-                </m:r>
-                <m:r>
-                  <w:rPr>
-                    <w:rFonts w:ascii="Cambria Math" w:hAnsi="Cambria Math"/>
-                  </w:rPr>
-                  <m:t>22</m:t>
-                </m:r>
-              </m:oMath>
-            </m:oMathPara>
-          </w:p>
-        </w:tc>
-      </w:tr>
-      <w:tr>
-        <w:tc>
-          <w:tcPr>
-            <w:tcW w:w="4628" w:type="dxa"/>
-          </w:tcPr>
-          <w:p>
-            <w:pPr>
-              <w:pStyle w:val="Akapitzlist"/>
-              <w:ind w:left="0"/>
-              <w:jc w:val="center"/>
-            </w:pPr>
-            <w:r>
-              <w:t>30000</w:t>
-            </w:r>
-          </w:p>
-        </w:tc>
-        <w:tc>
-          <w:tcPr>
-            <w:tcW w:w="4604" w:type="dxa"/>
-          </w:tcPr>
-          <w:p>
-            <w:pPr>
-              <w:pStyle w:val="Akapitzlist"/>
-              <w:ind w:left="0"/>
-              <w:jc w:val="center"/>
-            </w:pPr>
-            <m:oMathPara>
-              <m:oMath>
-                <m:r>
-                  <w:rPr>
-                    <w:rFonts w:ascii="Cambria Math" w:hAnsi="Cambria Math"/>
-                  </w:rPr>
-                  <m:t>0.</m:t>
-                </m:r>
-                <m:r>
-                  <w:rPr>
-                    <w:rFonts w:ascii="Cambria Math" w:hAnsi="Cambria Math"/>
-                  </w:rPr>
-                  <m:t>19</m:t>
-                </m:r>
-              </m:oMath>
-            </m:oMathPara>
-          </w:p>
-        </w:tc>
-      </w:tr>
-      <w:tr>
-        <w:tc>
-          <w:tcPr>
-            <w:tcW w:w="4628" w:type="dxa"/>
-          </w:tcPr>
-          <w:p>
-            <w:pPr>
-              <w:pStyle w:val="Akapitzlist"/>
-              <w:ind w:left="0"/>
-              <w:jc w:val="center"/>
-            </w:pPr>
-            <w:r>
-              <w:t>35000</w:t>
-            </w:r>
-          </w:p>
-        </w:tc>
-        <w:tc>
-          <w:tcPr>
-            <w:tcW w:w="4604" w:type="dxa"/>
-          </w:tcPr>
-          <w:p>
-            <w:pPr>
-              <w:pStyle w:val="Akapitzlist"/>
-              <w:ind w:left="0"/>
-              <w:jc w:val="center"/>
-            </w:pPr>
-            <m:oMathPara>
-              <m:oMath>
-                <m:r>
-                  <w:rPr>
-                    <w:rFonts w:ascii="Cambria Math" w:hAnsi="Cambria Math"/>
-                  </w:rPr>
-                  <m:t>0.</m:t>
-                </m:r>
-                <m:r>
-                  <w:rPr>
-                    <w:rFonts w:ascii="Cambria Math" w:hAnsi="Cambria Math"/>
-                  </w:rPr>
-                  <m:t>15</m:t>
-                </m:r>
-                <m:r>
-                  <w:rPr>
-                    <w:rFonts w:ascii="Cambria Math" w:hAnsi="Cambria Math"/>
-                  </w:rPr>
-                  <m:t xml:space="preserve"> </m:t>
-                </m:r>
-              </m:oMath>
-            </m:oMathPara>
-          </w:p>
-        </w:tc>
-      </w:tr>
-      <w:tr>
-        <w:tc>
-          <w:tcPr>
-            <w:tcW w:w="4628" w:type="dxa"/>
-          </w:tcPr>
-          <w:p>
-            <w:pPr>
-              <w:pStyle w:val="Akapitzlist"/>
-              <w:ind w:left="0"/>
-              <w:jc w:val="center"/>
-            </w:pPr>
-            <w:r>
-              <w:t>40000</w:t>
-            </w:r>
-          </w:p>
-        </w:tc>
-        <w:tc>
-          <w:tcPr>
-            <w:tcW w:w="4604" w:type="dxa"/>
-          </w:tcPr>
-          <w:p>
-            <w:pPr>
-              <w:pStyle w:val="Akapitzlist"/>
-              <w:ind w:left="0"/>
-              <w:jc w:val="center"/>
-            </w:pPr>
-            <m:oMathPara>
-              <m:oMath>
-                <m:r>
-                  <w:rPr>
-                    <w:rFonts w:ascii="Cambria Math" w:hAnsi="Cambria Math"/>
-                  </w:rPr>
-                  <m:t>0.</m:t>
-                </m:r>
-                <m:r>
-                  <w:rPr>
-                    <w:rFonts w:ascii="Cambria Math" w:hAnsi="Cambria Math"/>
-                  </w:rPr>
-                  <m:t>13</m:t>
-                </m:r>
-              </m:oMath>
-            </m:oMathPara>
-          </w:p>
-        </w:tc>
-      </w:tr>
-      <w:tr>
-        <w:tc>
-          <w:tcPr>
-            <w:tcW w:w="4628" w:type="dxa"/>
-          </w:tcPr>
-          <w:p>
-            <w:pPr>
-              <w:pStyle w:val="Akapitzlist"/>
-              <w:ind w:left="0"/>
-              <w:jc w:val="center"/>
-            </w:pPr>
-            <w:r>
-              <w:t>45000</w:t>
-            </w:r>
-          </w:p>
-        </w:tc>
-        <w:tc>
-          <w:tcPr>
-            <w:tcW w:w="4604" w:type="dxa"/>
-          </w:tcPr>
-          <w:p>
-            <w:pPr>
-              <w:pStyle w:val="Akapitzlist"/>
-              <w:ind w:left="0"/>
-              <w:jc w:val="center"/>
-            </w:pPr>
-            <m:oMathPara>
-              <m:oMath>
-                <m:r>
-                  <w:rPr>
-                    <w:rFonts w:ascii="Cambria Math" w:hAnsi="Cambria Math"/>
-                  </w:rPr>
-                  <m:t>0.</m:t>
-                </m:r>
-                <m:r>
-                  <w:rPr>
-                    <w:rFonts w:ascii="Cambria Math" w:hAnsi="Cambria Math"/>
-                  </w:rPr>
-                  <m:t>12</m:t>
-                </m:r>
-              </m:oMath>
-            </m:oMathPara>
-          </w:p>
-        </w:tc>
-      </w:tr>
-    </w:tbl>
-    <w:p>
-      <w:pPr>
-        <w:pStyle w:val="Akapitzlist"/>
-        <w:ind w:left="1224"/>
-        <w:jc w:val="center"/>
-        <w:rPr>
-          <w:b/>
-          <w:bCs/>
-          <w:sz w:val="16"/>
-          <w:szCs w:val="16"/>
-        </w:rPr>
-      </w:pPr>
-      <w:r>
-        <w:rPr>
-          <w:b/>
-          <w:bCs/>
-          <w:sz w:val="16"/>
-          <w:szCs w:val="16"/>
-        </w:rPr>
-        <w:t xml:space="preserve">Tabela </w:t>
-      </w:r>
-      <w:r>
-        <w:rPr>
-          <w:b/>
-          <w:bCs/>
-          <w:sz w:val="16"/>
-          <w:szCs w:val="16"/>
-        </w:rPr>
-        <w:t>3</w:t>
-      </w:r>
-      <w:r>
-        <w:rPr>
-          <w:b/>
-          <w:bCs/>
-          <w:sz w:val="16"/>
-          <w:szCs w:val="16"/>
-        </w:rPr>
-        <w:t xml:space="preserve">. Tabela wyników kosztu dla </w:t>
-      </w:r>
-      <m:oMath>
-        <m:r>
-          <m:rPr>
-            <m:sty m:val="bi"/>
-          </m:rPr>
-          <w:rPr>
-            <w:rFonts w:ascii="Cambria Math" w:hAnsi="Cambria Math"/>
-            <w:sz w:val="16"/>
-            <w:szCs w:val="16"/>
-          </w:rPr>
-          <m:t>ω=1</m:t>
-        </m:r>
-        <m:r>
-          <m:rPr>
-            <m:sty m:val="bi"/>
-          </m:rPr>
-          <w:rPr>
-            <w:rFonts w:ascii="Cambria Math" w:hAnsi="Cambria Math"/>
-            <w:sz w:val="16"/>
-            <w:szCs w:val="16"/>
-          </w:rPr>
-          <m:t>5</m:t>
-        </m:r>
-        <m:r>
-          <m:rPr>
-            <m:sty m:val="bi"/>
-          </m:rPr>
-          <w:rPr>
-            <w:rFonts w:ascii="Cambria Math" w:hAnsi="Cambria Math"/>
-            <w:sz w:val="16"/>
-            <w:szCs w:val="16"/>
-          </w:rPr>
-          <m:t xml:space="preserve">, </m:t>
-        </m:r>
-      </m:oMath>
-      <w:r>
-        <w:rPr>
-          <w:rFonts w:eastAsiaTheme="minorEastAsia"/>
-          <w:b/>
-          <w:bCs/>
-          <w:sz w:val="16"/>
-          <w:szCs w:val="16"/>
-        </w:rPr>
-        <w:t>4</w:t>
-      </w:r>
-      <w:r>
-        <w:rPr>
-          <w:rFonts w:eastAsiaTheme="minorEastAsia"/>
-          <w:b/>
-          <w:bCs/>
-          <w:sz w:val="16"/>
-          <w:szCs w:val="16"/>
-        </w:rPr>
-        <w:t xml:space="preserve"> warstwy ukryte, </w:t>
-      </w:r>
-      <w:r>
-        <w:rPr>
-          <w:rFonts w:eastAsiaTheme="minorEastAsia"/>
-          <w:b/>
-          <w:bCs/>
-          <w:sz w:val="16"/>
-          <w:szCs w:val="16"/>
-        </w:rPr>
-        <w:t>64</w:t>
-      </w:r>
-      <w:r>
-        <w:rPr>
-          <w:rFonts w:eastAsiaTheme="minorEastAsia"/>
-          <w:b/>
-          <w:bCs/>
-          <w:sz w:val="16"/>
-          <w:szCs w:val="16"/>
-        </w:rPr>
-        <w:t xml:space="preserve"> neuronów w każdej warstwie</w:t>
-      </w:r>
-    </w:p>
-    <w:p>
-      <w:pPr>
-        <w:pStyle w:val="Akapitzlist"/>
-        <w:ind w:left="1224"/>
-      </w:pPr>
-    </w:p>
-    <w:p>
-      <w:r>
-        <w:br w:type="page"/>
-      </w:r>
-    </w:p>
-    <w:p>
-      <w:pPr>
-        <w:pStyle w:val="Akapitzlist"/>
-        <w:ind w:left="1224"/>
-      </w:pPr>
-    </w:p>
-    <w:p>
-      <w:pPr>
-        <w:pStyle w:val="Akapitzlist"/>
-        <w:numPr>
-          <w:ilvl w:val="2"/>
-          <w:numId w:val="1"/>
-        </w:numPr>
-      </w:pPr>
-      <w:r>
-        <w:rPr>
-          <w:rFonts w:eastAsiaTheme="minorEastAsia"/>
-        </w:rPr>
-        <w:t xml:space="preserve">Zawierający: </w:t>
-      </w:r>
-      <w:r>
-        <w:rPr>
-          <w:rFonts w:eastAsiaTheme="minorEastAsia"/>
-        </w:rPr>
-        <w:t>5</w:t>
-      </w:r>
-      <w:r>
-        <w:rPr>
-          <w:rFonts w:eastAsiaTheme="minorEastAsia"/>
-        </w:rPr>
-        <w:t xml:space="preserve"> warstwy ukryte, </w:t>
-      </w:r>
-      <w:r>
-        <w:rPr>
-          <w:rFonts w:eastAsiaTheme="minorEastAsia"/>
-        </w:rPr>
-        <w:t>128</w:t>
-      </w:r>
-      <w:r>
-        <w:rPr>
-          <w:rFonts w:eastAsiaTheme="minorEastAsia"/>
-        </w:rPr>
-        <w:t xml:space="preserve"> neuronów w każdej warstwie</w:t>
-      </w:r>
-    </w:p>
-    <w:tbl>
-      <w:tblPr>
-        <w:tblStyle w:val="Tabela-Siatka"/>
-        <w:tblW w:w="0" w:type="auto"/>
-        <w:tblInd w:w="1224" w:type="dxa"/>
-        <w:tblLook w:val="04A0" w:firstRow="1" w:lastRow="0" w:firstColumn="1" w:lastColumn="0" w:noHBand="0" w:noVBand="1"/>
-      </w:tblPr>
-      <w:tblGrid>
-        <w:gridCol w:w="4628"/>
-        <w:gridCol w:w="4604"/>
-      </w:tblGrid>
-      <w:tr>
-        <w:trPr>
-          <w:trHeight w:val="368"/>
-        </w:trPr>
-        <w:tc>
-          <w:tcPr>
-            <w:tcW w:w="4628" w:type="dxa"/>
-          </w:tcPr>
-          <w:p>
-            <w:pPr>
-              <w:pStyle w:val="Akapitzlist"/>
-              <w:ind w:left="0"/>
-              <w:jc w:val="center"/>
-              <w:rPr>
-                <w:b/>
-                <w:bCs/>
-              </w:rPr>
-            </w:pPr>
-            <w:proofErr w:type="spellStart"/>
-            <w:r>
-              <w:rPr>
-                <w:b/>
-                <w:bCs/>
-              </w:rPr>
-              <w:t>Epoch</w:t>
-            </w:r>
-            <w:proofErr w:type="spellEnd"/>
-          </w:p>
-        </w:tc>
-        <w:tc>
-          <w:tcPr>
-            <w:tcW w:w="4604" w:type="dxa"/>
-          </w:tcPr>
-          <w:p>
-            <w:pPr>
-              <w:pStyle w:val="Akapitzlist"/>
-              <w:ind w:left="0"/>
-              <w:jc w:val="center"/>
-              <w:rPr>
-                <w:b/>
-                <w:bCs/>
-              </w:rPr>
-            </w:pPr>
-            <w:proofErr w:type="spellStart"/>
-            <w:r>
-              <w:rPr>
-                <w:b/>
-                <w:bCs/>
-              </w:rPr>
-              <w:t>Loss</w:t>
-            </w:r>
-            <w:proofErr w:type="spellEnd"/>
-          </w:p>
-        </w:tc>
-      </w:tr>
-      <w:tr>
-        <w:tc>
-          <w:tcPr>
-            <w:tcW w:w="4628" w:type="dxa"/>
-          </w:tcPr>
-          <w:p>
-            <w:pPr>
-              <w:pStyle w:val="Akapitzlist"/>
-              <w:ind w:left="0"/>
-              <w:jc w:val="center"/>
-            </w:pPr>
-            <w:r>
-              <w:t>0</w:t>
-            </w:r>
-          </w:p>
-        </w:tc>
-        <w:tc>
-          <w:tcPr>
-            <w:tcW w:w="4604" w:type="dxa"/>
-          </w:tcPr>
-          <w:p>
-            <w:pPr>
-              <w:pStyle w:val="Akapitzlist"/>
-              <w:ind w:left="0"/>
-              <w:jc w:val="center"/>
-            </w:pPr>
-            <m:oMathPara>
-              <m:oMath>
-                <m:r>
-                  <w:rPr>
-                    <w:rFonts w:ascii="Cambria Math" w:hAnsi="Cambria Math"/>
-                  </w:rPr>
-                  <m:t>0.5</m:t>
-                </m:r>
-                <m:r>
-                  <w:rPr>
-                    <w:rFonts w:ascii="Cambria Math" w:hAnsi="Cambria Math"/>
-                  </w:rPr>
-                  <m:t>0</m:t>
+                  <m:t>0.50</m:t>
                 </m:r>
               </m:oMath>
             </m:oMathPara>
@@ -6892,13 +5730,7 @@
                   <w:rPr>
                     <w:rFonts w:ascii="Cambria Math" w:hAnsi="Cambria Math"/>
                   </w:rPr>
-                  <m:t>0.</m:t>
-                </m:r>
-                <m:r>
-                  <w:rPr>
-                    <w:rFonts w:ascii="Cambria Math" w:hAnsi="Cambria Math"/>
-                  </w:rPr>
-                  <m:t>5</m:t>
+                  <m:t>0.36</m:t>
                 </m:r>
               </m:oMath>
             </m:oMathPara>
@@ -6937,13 +5769,7 @@
                   <w:rPr>
                     <w:rFonts w:ascii="Cambria Math" w:hAnsi="Cambria Math"/>
                   </w:rPr>
-                  <m:t>0.</m:t>
-                </m:r>
-                <m:r>
-                  <w:rPr>
-                    <w:rFonts w:ascii="Cambria Math" w:hAnsi="Cambria Math"/>
-                  </w:rPr>
-                  <m:t>5</m:t>
+                  <m:t>0.22</m:t>
                 </m:r>
               </m:oMath>
             </m:oMathPara>
@@ -6982,13 +5808,7 @@
                   <w:rPr>
                     <w:rFonts w:ascii="Cambria Math" w:hAnsi="Cambria Math"/>
                   </w:rPr>
-                  <m:t>0.</m:t>
-                </m:r>
-                <m:r>
-                  <w:rPr>
-                    <w:rFonts w:ascii="Cambria Math" w:hAnsi="Cambria Math"/>
-                  </w:rPr>
-                  <m:t>5</m:t>
+                  <m:t>0.19</m:t>
                 </m:r>
               </m:oMath>
             </m:oMathPara>
@@ -7027,19 +5847,7 @@
                   <w:rPr>
                     <w:rFonts w:ascii="Cambria Math" w:hAnsi="Cambria Math"/>
                   </w:rPr>
-                  <m:t>0.</m:t>
-                </m:r>
-                <m:r>
-                  <w:rPr>
-                    <w:rFonts w:ascii="Cambria Math" w:hAnsi="Cambria Math"/>
-                  </w:rPr>
-                  <m:t>31</m:t>
-                </m:r>
-                <m:r>
-                  <w:rPr>
-                    <w:rFonts w:ascii="Cambria Math" w:hAnsi="Cambria Math"/>
-                  </w:rPr>
-                  <m:t xml:space="preserve"> </m:t>
+                  <m:t xml:space="preserve">0.15 </m:t>
                 </m:r>
               </m:oMath>
             </m:oMathPara>
@@ -7078,13 +5886,7 @@
                   <w:rPr>
                     <w:rFonts w:ascii="Cambria Math" w:hAnsi="Cambria Math"/>
                   </w:rPr>
-                  <m:t>0.</m:t>
-                </m:r>
-                <m:r>
-                  <w:rPr>
-                    <w:rFonts w:ascii="Cambria Math" w:hAnsi="Cambria Math"/>
-                  </w:rPr>
-                  <m:t>01</m:t>
+                  <m:t>0.13</m:t>
                 </m:r>
               </m:oMath>
             </m:oMathPara>
@@ -7123,13 +5925,7 @@
                   <w:rPr>
                     <w:rFonts w:ascii="Cambria Math" w:hAnsi="Cambria Math"/>
                   </w:rPr>
-                  <m:t>0.</m:t>
-                </m:r>
-                <m:r>
-                  <w:rPr>
-                    <w:rFonts w:ascii="Cambria Math" w:hAnsi="Cambria Math"/>
-                  </w:rPr>
-                  <m:t>001</m:t>
+                  <m:t>0.12</m:t>
                 </m:r>
               </m:oMath>
             </m:oMathPara>
@@ -7140,7 +5936,14 @@
     <w:p>
       <w:pPr>
         <w:pStyle w:val="Akapitzlist"/>
-        <w:ind w:left="1224" w:firstLine="192"/>
+        <w:ind w:left="1224"/>
+        <w:jc w:val="center"/>
+        <w:rPr>
+          <w:b/>
+          <w:bCs/>
+          <w:sz w:val="16"/>
+          <w:szCs w:val="16"/>
+        </w:rPr>
       </w:pPr>
       <w:r>
         <w:rPr>
@@ -7158,7 +5961,7 @@
           <w:sz w:val="16"/>
           <w:szCs w:val="16"/>
         </w:rPr>
-        <w:t>4</w:t>
+        <w:t>3</w:t>
       </w:r>
       <w:r>
         <w:rPr>
@@ -7179,29 +5982,7 @@
             <w:sz w:val="16"/>
             <w:szCs w:val="16"/>
           </w:rPr>
-          <m:t>ω=1</m:t>
-        </m:r>
-        <m:r>
-          <m:rPr>
-            <m:sty m:val="bi"/>
-          </m:rPr>
-          <w:rPr>
-            <w:rFonts w:ascii="Cambria Math" w:hAnsi="Cambria Math"/>
-            <w:sz w:val="16"/>
-            <w:szCs w:val="16"/>
-          </w:rPr>
-          <m:t>5</m:t>
-        </m:r>
-        <m:r>
-          <m:rPr>
-            <m:sty m:val="bi"/>
-          </m:rPr>
-          <w:rPr>
-            <w:rFonts w:ascii="Cambria Math" w:hAnsi="Cambria Math"/>
-            <w:sz w:val="16"/>
-            <w:szCs w:val="16"/>
-          </w:rPr>
-          <m:t xml:space="preserve">, </m:t>
+          <m:t xml:space="preserve">ω=15, </m:t>
         </m:r>
       </m:oMath>
       <w:r>
@@ -7212,7 +5993,7 @@
           <w:sz w:val="16"/>
           <w:szCs w:val="16"/>
         </w:rPr>
-        <w:t>5</w:t>
+        <w:t>4</w:t>
       </w:r>
       <w:r>
         <w:rPr>
@@ -7232,7 +6013,7 @@
           <w:sz w:val="16"/>
           <w:szCs w:val="16"/>
         </w:rPr>
-        <w:t>128</w:t>
+        <w:t>64</w:t>
       </w:r>
       <w:r>
         <w:rPr>
@@ -7248,48 +6029,18 @@
     <w:p>
       <w:pPr>
         <w:pStyle w:val="Akapitzlist"/>
-        <w:ind w:left="792"/>
-        <w:rPr>
-          <w:rFonts w:eastAsiaTheme="minorEastAsia"/>
-        </w:rPr>
-      </w:pPr>
-    </w:p>
-    <w:p>
-      <w:pPr>
-        <w:pStyle w:val="Akapitzlist"/>
-        <w:numPr>
-          <w:ilvl w:val="1"/>
-          <w:numId w:val="1"/>
-        </w:numPr>
-      </w:pPr>
-      <w:r>
-        <w:rPr>
-          <w:rFonts w:eastAsiaTheme="minorEastAsia"/>
-        </w:rPr>
-        <w:t xml:space="preserve">Tabela wyników uczenia się dla przypadku </w:t>
-      </w:r>
-      <w:r>
-        <w:t xml:space="preserve">wyniku wybranej sieci z </w:t>
-      </w:r>
-      <w:r>
-        <w:t>rozwiązaniem,</w:t>
-      </w:r>
-      <w:r>
-        <w:t xml:space="preserve"> w którym przyjęto, </w:t>
-      </w:r>
-      <w:proofErr w:type="gramStart"/>
-      <w:r>
-        <w:t>ze</w:t>
-      </w:r>
-      <w:proofErr w:type="gramEnd"/>
-      <w:r>
-        <w:t xml:space="preserve"> szukane rozwiązanie ma konkretną postać</w:t>
-      </w:r>
-    </w:p>
-    <w:p>
-      <w:pPr>
-        <w:pStyle w:val="Akapitzlist"/>
-        <w:ind w:left="792"/>
+        <w:ind w:left="1224"/>
+      </w:pPr>
+    </w:p>
+    <w:p>
+      <w:r>
+        <w:br w:type="page"/>
+      </w:r>
+    </w:p>
+    <w:p>
+      <w:pPr>
+        <w:pStyle w:val="Akapitzlist"/>
+        <w:ind w:left="1224"/>
       </w:pPr>
     </w:p>
     <w:p>
@@ -7336,7 +6087,6 @@
                 <w:bCs/>
               </w:rPr>
             </w:pPr>
-            <w:proofErr w:type="spellStart"/>
             <w:r>
               <w:rPr>
                 <w:b/>
@@ -7344,7 +6094,6 @@
               </w:rPr>
               <w:t>Epoch</w:t>
             </w:r>
-            <w:proofErr w:type="spellEnd"/>
           </w:p>
         </w:tc>
         <w:tc>
@@ -7361,7 +6110,6 @@
                 <w:bCs/>
               </w:rPr>
             </w:pPr>
-            <w:proofErr w:type="spellStart"/>
             <w:r>
               <w:rPr>
                 <w:b/>
@@ -7369,7 +6117,6 @@
               </w:rPr>
               <w:t>Loss</w:t>
             </w:r>
-            <w:proofErr w:type="spellEnd"/>
           </w:p>
         </w:tc>
       </w:tr>
@@ -7405,13 +6152,7 @@
                   <w:rPr>
                     <w:rFonts w:ascii="Cambria Math" w:hAnsi="Cambria Math"/>
                   </w:rPr>
-                  <m:t>0.</m:t>
-                </m:r>
-                <m:r>
-                  <w:rPr>
-                    <w:rFonts w:ascii="Cambria Math" w:hAnsi="Cambria Math"/>
-                  </w:rPr>
-                  <m:t>49</m:t>
+                  <m:t>0.50</m:t>
                 </m:r>
               </m:oMath>
             </m:oMathPara>
@@ -7450,13 +6191,7 @@
                   <w:rPr>
                     <w:rFonts w:ascii="Cambria Math" w:hAnsi="Cambria Math"/>
                   </w:rPr>
-                  <m:t>0.</m:t>
-                </m:r>
-                <m:r>
-                  <w:rPr>
-                    <w:rFonts w:ascii="Cambria Math" w:hAnsi="Cambria Math"/>
-                  </w:rPr>
-                  <m:t>27</m:t>
+                  <m:t>0.5</m:t>
                 </m:r>
               </m:oMath>
             </m:oMathPara>
@@ -7495,13 +6230,7 @@
                   <w:rPr>
                     <w:rFonts w:ascii="Cambria Math" w:hAnsi="Cambria Math"/>
                   </w:rPr>
-                  <m:t>0.</m:t>
-                </m:r>
-                <m:r>
-                  <w:rPr>
-                    <w:rFonts w:ascii="Cambria Math" w:hAnsi="Cambria Math"/>
-                  </w:rPr>
-                  <m:t>07</m:t>
+                  <m:t>0.5</m:t>
                 </m:r>
               </m:oMath>
             </m:oMathPara>
@@ -7540,13 +6269,7 @@
                   <w:rPr>
                     <w:rFonts w:ascii="Cambria Math" w:hAnsi="Cambria Math"/>
                   </w:rPr>
-                  <m:t>0.</m:t>
-                </m:r>
-                <m:r>
-                  <w:rPr>
-                    <w:rFonts w:ascii="Cambria Math" w:hAnsi="Cambria Math"/>
-                  </w:rPr>
-                  <m:t>005</m:t>
+                  <m:t>0.5</m:t>
                 </m:r>
               </m:oMath>
             </m:oMathPara>
@@ -7585,13 +6308,7 @@
                   <w:rPr>
                     <w:rFonts w:ascii="Cambria Math" w:hAnsi="Cambria Math"/>
                   </w:rPr>
-                  <m:t>0.</m:t>
-                </m:r>
-                <m:r>
-                  <w:rPr>
-                    <w:rFonts w:ascii="Cambria Math" w:hAnsi="Cambria Math"/>
-                  </w:rPr>
-                  <m:t>009</m:t>
+                  <m:t>0.5</m:t>
                 </m:r>
               </m:oMath>
             </m:oMathPara>
@@ -7630,13 +6347,7 @@
                   <w:rPr>
                     <w:rFonts w:ascii="Cambria Math" w:hAnsi="Cambria Math"/>
                   </w:rPr>
-                  <m:t>0</m:t>
-                </m:r>
-                <m:r>
-                  <w:rPr>
-                    <w:rFonts w:ascii="Cambria Math" w:hAnsi="Cambria Math"/>
-                  </w:rPr>
-                  <m:t>.003</m:t>
+                  <m:t>0.5</m:t>
                 </m:r>
               </m:oMath>
             </m:oMathPara>
@@ -7675,13 +6386,7 @@
                   <w:rPr>
                     <w:rFonts w:ascii="Cambria Math" w:hAnsi="Cambria Math"/>
                   </w:rPr>
-                  <m:t>0</m:t>
-                </m:r>
-                <m:r>
-                  <w:rPr>
-                    <w:rFonts w:ascii="Cambria Math" w:hAnsi="Cambria Math"/>
-                  </w:rPr>
-                  <m:t>.0005</m:t>
+                  <m:t>0.5</m:t>
                 </m:r>
               </m:oMath>
             </m:oMathPara>
@@ -7720,13 +6425,608 @@
                   <w:rPr>
                     <w:rFonts w:ascii="Cambria Math" w:hAnsi="Cambria Math"/>
                   </w:rPr>
-                  <m:t>0.</m:t>
+                  <m:t xml:space="preserve">0.31 </m:t>
                 </m:r>
+              </m:oMath>
+            </m:oMathPara>
+          </w:p>
+        </w:tc>
+      </w:tr>
+      <w:tr>
+        <w:tc>
+          <w:tcPr>
+            <w:tcW w:w="4628" w:type="dxa"/>
+          </w:tcPr>
+          <w:p>
+            <w:pPr>
+              <w:pStyle w:val="Akapitzlist"/>
+              <w:ind w:left="0"/>
+              <w:jc w:val="center"/>
+            </w:pPr>
+            <w:r>
+              <w:t>40000</w:t>
+            </w:r>
+          </w:p>
+        </w:tc>
+        <w:tc>
+          <w:tcPr>
+            <w:tcW w:w="4604" w:type="dxa"/>
+          </w:tcPr>
+          <w:p>
+            <w:pPr>
+              <w:pStyle w:val="Akapitzlist"/>
+              <w:ind w:left="0"/>
+              <w:jc w:val="center"/>
+            </w:pPr>
+            <m:oMathPara>
+              <m:oMath>
                 <m:r>
                   <w:rPr>
                     <w:rFonts w:ascii="Cambria Math" w:hAnsi="Cambria Math"/>
                   </w:rPr>
-                  <m:t>0009</m:t>
+                  <m:t>0.01</m:t>
+                </m:r>
+              </m:oMath>
+            </m:oMathPara>
+          </w:p>
+        </w:tc>
+      </w:tr>
+      <w:tr>
+        <w:tc>
+          <w:tcPr>
+            <w:tcW w:w="4628" w:type="dxa"/>
+          </w:tcPr>
+          <w:p>
+            <w:pPr>
+              <w:pStyle w:val="Akapitzlist"/>
+              <w:ind w:left="0"/>
+              <w:jc w:val="center"/>
+            </w:pPr>
+            <w:r>
+              <w:t>45000</w:t>
+            </w:r>
+          </w:p>
+        </w:tc>
+        <w:tc>
+          <w:tcPr>
+            <w:tcW w:w="4604" w:type="dxa"/>
+          </w:tcPr>
+          <w:p>
+            <w:pPr>
+              <w:pStyle w:val="Akapitzlist"/>
+              <w:ind w:left="0"/>
+              <w:jc w:val="center"/>
+            </w:pPr>
+            <m:oMathPara>
+              <m:oMath>
+                <m:r>
+                  <w:rPr>
+                    <w:rFonts w:ascii="Cambria Math" w:hAnsi="Cambria Math"/>
+                  </w:rPr>
+                  <m:t>0.001</m:t>
+                </m:r>
+              </m:oMath>
+            </m:oMathPara>
+          </w:p>
+        </w:tc>
+      </w:tr>
+    </w:tbl>
+    <w:p>
+      <w:pPr>
+        <w:pStyle w:val="Akapitzlist"/>
+        <w:ind w:left="1224" w:firstLine="192"/>
+      </w:pPr>
+      <w:r>
+        <w:rPr>
+          <w:b/>
+          <w:bCs/>
+          <w:sz w:val="16"/>
+          <w:szCs w:val="16"/>
+        </w:rPr>
+        <w:t xml:space="preserve">Tabela </w:t>
+      </w:r>
+      <w:r>
+        <w:rPr>
+          <w:b/>
+          <w:bCs/>
+          <w:sz w:val="16"/>
+          <w:szCs w:val="16"/>
+        </w:rPr>
+        <w:t>4</w:t>
+      </w:r>
+      <w:r>
+        <w:rPr>
+          <w:b/>
+          <w:bCs/>
+          <w:sz w:val="16"/>
+          <w:szCs w:val="16"/>
+        </w:rPr>
+        <w:t xml:space="preserve">. Tabela wyników kosztu dla </w:t>
+      </w:r>
+      <m:oMath>
+        <m:r>
+          <m:rPr>
+            <m:sty m:val="bi"/>
+          </m:rPr>
+          <w:rPr>
+            <w:rFonts w:ascii="Cambria Math" w:hAnsi="Cambria Math"/>
+            <w:sz w:val="16"/>
+            <w:szCs w:val="16"/>
+          </w:rPr>
+          <m:t xml:space="preserve">ω=15, </m:t>
+        </m:r>
+      </m:oMath>
+      <w:r>
+        <w:rPr>
+          <w:rFonts w:eastAsiaTheme="minorEastAsia"/>
+          <w:b/>
+          <w:bCs/>
+          <w:sz w:val="16"/>
+          <w:szCs w:val="16"/>
+        </w:rPr>
+        <w:t>5</w:t>
+      </w:r>
+      <w:r>
+        <w:rPr>
+          <w:rFonts w:eastAsiaTheme="minorEastAsia"/>
+          <w:b/>
+          <w:bCs/>
+          <w:sz w:val="16"/>
+          <w:szCs w:val="16"/>
+        </w:rPr>
+        <w:t xml:space="preserve"> warstwy ukryte, </w:t>
+      </w:r>
+      <w:r>
+        <w:rPr>
+          <w:rFonts w:eastAsiaTheme="minorEastAsia"/>
+          <w:b/>
+          <w:bCs/>
+          <w:sz w:val="16"/>
+          <w:szCs w:val="16"/>
+        </w:rPr>
+        <w:t>128</w:t>
+      </w:r>
+      <w:r>
+        <w:rPr>
+          <w:rFonts w:eastAsiaTheme="minorEastAsia"/>
+          <w:b/>
+          <w:bCs/>
+          <w:sz w:val="16"/>
+          <w:szCs w:val="16"/>
+        </w:rPr>
+        <w:t xml:space="preserve"> neuronów w każdej warstwie</w:t>
+      </w:r>
+    </w:p>
+    <w:p>
+      <w:pPr>
+        <w:pStyle w:val="Akapitzlist"/>
+        <w:ind w:left="792"/>
+        <w:rPr>
+          <w:rFonts w:eastAsiaTheme="minorEastAsia"/>
+        </w:rPr>
+      </w:pPr>
+    </w:p>
+    <w:p>
+      <w:pPr>
+        <w:pStyle w:val="Akapitzlist"/>
+        <w:numPr>
+          <w:ilvl w:val="1"/>
+          <w:numId w:val="1"/>
+        </w:numPr>
+      </w:pPr>
+      <w:r>
+        <w:rPr>
+          <w:rFonts w:eastAsiaTheme="minorEastAsia"/>
+        </w:rPr>
+        <w:t xml:space="preserve">Tabela wyników uczenia się dla przypadku </w:t>
+      </w:r>
+      <w:r>
+        <w:t xml:space="preserve">wyniku wybranej sieci z </w:t>
+      </w:r>
+      <w:r>
+        <w:t>rozwiązaniem,</w:t>
+      </w:r>
+      <w:r>
+        <w:t xml:space="preserve"> w którym przyjęto, </w:t>
+      </w:r>
+      <w:proofErr w:type="gramStart"/>
+      <w:r>
+        <w:t>ze</w:t>
+      </w:r>
+      <w:proofErr w:type="gramEnd"/>
+      <w:r>
+        <w:t xml:space="preserve"> szukane rozwiązanie ma konkretną postać</w:t>
+      </w:r>
+    </w:p>
+    <w:p>
+      <w:pPr>
+        <w:pStyle w:val="Akapitzlist"/>
+        <w:ind w:left="792"/>
+      </w:pPr>
+    </w:p>
+    <w:p>
+      <w:pPr>
+        <w:pStyle w:val="Akapitzlist"/>
+        <w:numPr>
+          <w:ilvl w:val="2"/>
+          <w:numId w:val="1"/>
+        </w:numPr>
+      </w:pPr>
+      <w:r>
+        <w:rPr>
+          <w:rFonts w:eastAsiaTheme="minorEastAsia"/>
+        </w:rPr>
+        <w:t>Zawierający: 5 warstwy ukryte, 128 neuronów w każdej warstwie</w:t>
+      </w:r>
+    </w:p>
+    <w:tbl>
+      <w:tblPr>
+        <w:tblStyle w:val="Tabela-Siatka"/>
+        <w:tblW w:w="0" w:type="auto"/>
+        <w:tblInd w:w="1224" w:type="dxa"/>
+        <w:tblLook w:val="04A0" w:firstRow="1" w:lastRow="0" w:firstColumn="1" w:lastColumn="0" w:noHBand="0" w:noVBand="1"/>
+      </w:tblPr>
+      <w:tblGrid>
+        <w:gridCol w:w="4628"/>
+        <w:gridCol w:w="4604"/>
+      </w:tblGrid>
+      <w:tr>
+        <w:trPr>
+          <w:trHeight w:val="368"/>
+        </w:trPr>
+        <w:tc>
+          <w:tcPr>
+            <w:tcW w:w="4628" w:type="dxa"/>
+          </w:tcPr>
+          <w:p>
+            <w:pPr>
+              <w:pStyle w:val="Akapitzlist"/>
+              <w:ind w:left="0"/>
+              <w:jc w:val="center"/>
+              <w:rPr>
+                <w:b/>
+                <w:bCs/>
+              </w:rPr>
+            </w:pPr>
+            <w:r>
+              <w:rPr>
+                <w:b/>
+                <w:bCs/>
+              </w:rPr>
+              <w:t>Epoch</w:t>
+            </w:r>
+          </w:p>
+        </w:tc>
+        <w:tc>
+          <w:tcPr>
+            <w:tcW w:w="4604" w:type="dxa"/>
+          </w:tcPr>
+          <w:p>
+            <w:pPr>
+              <w:pStyle w:val="Akapitzlist"/>
+              <w:ind w:left="0"/>
+              <w:jc w:val="center"/>
+              <w:rPr>
+                <w:b/>
+                <w:bCs/>
+              </w:rPr>
+            </w:pPr>
+            <w:r>
+              <w:rPr>
+                <w:b/>
+                <w:bCs/>
+              </w:rPr>
+              <w:t>Loss</w:t>
+            </w:r>
+          </w:p>
+        </w:tc>
+      </w:tr>
+      <w:tr>
+        <w:tc>
+          <w:tcPr>
+            <w:tcW w:w="4628" w:type="dxa"/>
+          </w:tcPr>
+          <w:p>
+            <w:pPr>
+              <w:pStyle w:val="Akapitzlist"/>
+              <w:ind w:left="0"/>
+              <w:jc w:val="center"/>
+            </w:pPr>
+            <w:r>
+              <w:t>0</w:t>
+            </w:r>
+          </w:p>
+        </w:tc>
+        <w:tc>
+          <w:tcPr>
+            <w:tcW w:w="4604" w:type="dxa"/>
+          </w:tcPr>
+          <w:p>
+            <w:pPr>
+              <w:pStyle w:val="Akapitzlist"/>
+              <w:ind w:left="0"/>
+              <w:jc w:val="center"/>
+            </w:pPr>
+            <m:oMathPara>
+              <m:oMath>
+                <m:r>
+                  <w:rPr>
+                    <w:rFonts w:ascii="Cambria Math" w:hAnsi="Cambria Math"/>
+                  </w:rPr>
+                  <m:t>0.49</m:t>
+                </m:r>
+              </m:oMath>
+            </m:oMathPara>
+          </w:p>
+        </w:tc>
+      </w:tr>
+      <w:tr>
+        <w:tc>
+          <w:tcPr>
+            <w:tcW w:w="4628" w:type="dxa"/>
+          </w:tcPr>
+          <w:p>
+            <w:pPr>
+              <w:pStyle w:val="Akapitzlist"/>
+              <w:ind w:left="0"/>
+              <w:jc w:val="center"/>
+            </w:pPr>
+            <w:r>
+              <w:t>5000</w:t>
+            </w:r>
+          </w:p>
+        </w:tc>
+        <w:tc>
+          <w:tcPr>
+            <w:tcW w:w="4604" w:type="dxa"/>
+          </w:tcPr>
+          <w:p>
+            <w:pPr>
+              <w:pStyle w:val="Akapitzlist"/>
+              <w:ind w:left="0"/>
+              <w:jc w:val="center"/>
+            </w:pPr>
+            <m:oMathPara>
+              <m:oMath>
+                <m:r>
+                  <w:rPr>
+                    <w:rFonts w:ascii="Cambria Math" w:hAnsi="Cambria Math"/>
+                  </w:rPr>
+                  <m:t>0.27</m:t>
+                </m:r>
+              </m:oMath>
+            </m:oMathPara>
+          </w:p>
+        </w:tc>
+      </w:tr>
+      <w:tr>
+        <w:tc>
+          <w:tcPr>
+            <w:tcW w:w="4628" w:type="dxa"/>
+          </w:tcPr>
+          <w:p>
+            <w:pPr>
+              <w:pStyle w:val="Akapitzlist"/>
+              <w:ind w:left="0"/>
+              <w:jc w:val="center"/>
+            </w:pPr>
+            <w:r>
+              <w:t>10000</w:t>
+            </w:r>
+          </w:p>
+        </w:tc>
+        <w:tc>
+          <w:tcPr>
+            <w:tcW w:w="4604" w:type="dxa"/>
+          </w:tcPr>
+          <w:p>
+            <w:pPr>
+              <w:pStyle w:val="Akapitzlist"/>
+              <w:ind w:left="0"/>
+              <w:jc w:val="center"/>
+            </w:pPr>
+            <m:oMathPara>
+              <m:oMath>
+                <m:r>
+                  <w:rPr>
+                    <w:rFonts w:ascii="Cambria Math" w:hAnsi="Cambria Math"/>
+                  </w:rPr>
+                  <m:t>0.07</m:t>
+                </m:r>
+              </m:oMath>
+            </m:oMathPara>
+          </w:p>
+        </w:tc>
+      </w:tr>
+      <w:tr>
+        <w:tc>
+          <w:tcPr>
+            <w:tcW w:w="4628" w:type="dxa"/>
+          </w:tcPr>
+          <w:p>
+            <w:pPr>
+              <w:pStyle w:val="Akapitzlist"/>
+              <w:ind w:left="0"/>
+              <w:jc w:val="center"/>
+            </w:pPr>
+            <w:r>
+              <w:t>15000</w:t>
+            </w:r>
+          </w:p>
+        </w:tc>
+        <w:tc>
+          <w:tcPr>
+            <w:tcW w:w="4604" w:type="dxa"/>
+          </w:tcPr>
+          <w:p>
+            <w:pPr>
+              <w:pStyle w:val="Akapitzlist"/>
+              <w:ind w:left="0"/>
+              <w:jc w:val="center"/>
+            </w:pPr>
+            <m:oMathPara>
+              <m:oMath>
+                <m:r>
+                  <w:rPr>
+                    <w:rFonts w:ascii="Cambria Math" w:hAnsi="Cambria Math"/>
+                  </w:rPr>
+                  <m:t>0.005</m:t>
+                </m:r>
+              </m:oMath>
+            </m:oMathPara>
+          </w:p>
+        </w:tc>
+      </w:tr>
+      <w:tr>
+        <w:tc>
+          <w:tcPr>
+            <w:tcW w:w="4628" w:type="dxa"/>
+          </w:tcPr>
+          <w:p>
+            <w:pPr>
+              <w:pStyle w:val="Akapitzlist"/>
+              <w:ind w:left="0"/>
+              <w:jc w:val="center"/>
+            </w:pPr>
+            <w:r>
+              <w:t>20000</w:t>
+            </w:r>
+          </w:p>
+        </w:tc>
+        <w:tc>
+          <w:tcPr>
+            <w:tcW w:w="4604" w:type="dxa"/>
+          </w:tcPr>
+          <w:p>
+            <w:pPr>
+              <w:pStyle w:val="Akapitzlist"/>
+              <w:ind w:left="0"/>
+              <w:jc w:val="center"/>
+            </w:pPr>
+            <m:oMathPara>
+              <m:oMath>
+                <m:r>
+                  <w:rPr>
+                    <w:rFonts w:ascii="Cambria Math" w:hAnsi="Cambria Math"/>
+                  </w:rPr>
+                  <m:t>0.009</m:t>
+                </m:r>
+              </m:oMath>
+            </m:oMathPara>
+          </w:p>
+        </w:tc>
+      </w:tr>
+      <w:tr>
+        <w:tc>
+          <w:tcPr>
+            <w:tcW w:w="4628" w:type="dxa"/>
+          </w:tcPr>
+          <w:p>
+            <w:pPr>
+              <w:pStyle w:val="Akapitzlist"/>
+              <w:ind w:left="0"/>
+              <w:jc w:val="center"/>
+            </w:pPr>
+            <w:r>
+              <w:t>25000</w:t>
+            </w:r>
+          </w:p>
+        </w:tc>
+        <w:tc>
+          <w:tcPr>
+            <w:tcW w:w="4604" w:type="dxa"/>
+          </w:tcPr>
+          <w:p>
+            <w:pPr>
+              <w:pStyle w:val="Akapitzlist"/>
+              <w:ind w:left="0"/>
+              <w:jc w:val="center"/>
+            </w:pPr>
+            <m:oMathPara>
+              <m:oMath>
+                <m:r>
+                  <w:rPr>
+                    <w:rFonts w:ascii="Cambria Math" w:hAnsi="Cambria Math"/>
+                  </w:rPr>
+                  <m:t>0.003</m:t>
+                </m:r>
+              </m:oMath>
+            </m:oMathPara>
+          </w:p>
+        </w:tc>
+      </w:tr>
+      <w:tr>
+        <w:tc>
+          <w:tcPr>
+            <w:tcW w:w="4628" w:type="dxa"/>
+          </w:tcPr>
+          <w:p>
+            <w:pPr>
+              <w:pStyle w:val="Akapitzlist"/>
+              <w:ind w:left="0"/>
+              <w:jc w:val="center"/>
+            </w:pPr>
+            <w:r>
+              <w:t>30000</w:t>
+            </w:r>
+          </w:p>
+        </w:tc>
+        <w:tc>
+          <w:tcPr>
+            <w:tcW w:w="4604" w:type="dxa"/>
+          </w:tcPr>
+          <w:p>
+            <w:pPr>
+              <w:pStyle w:val="Akapitzlist"/>
+              <w:ind w:left="0"/>
+              <w:jc w:val="center"/>
+            </w:pPr>
+            <m:oMathPara>
+              <m:oMath>
+                <m:r>
+                  <w:rPr>
+                    <w:rFonts w:ascii="Cambria Math" w:hAnsi="Cambria Math"/>
+                  </w:rPr>
+                  <m:t>0.0005</m:t>
+                </m:r>
+              </m:oMath>
+            </m:oMathPara>
+          </w:p>
+        </w:tc>
+      </w:tr>
+      <w:tr>
+        <w:tc>
+          <w:tcPr>
+            <w:tcW w:w="4628" w:type="dxa"/>
+          </w:tcPr>
+          <w:p>
+            <w:pPr>
+              <w:pStyle w:val="Akapitzlist"/>
+              <w:ind w:left="0"/>
+              <w:jc w:val="center"/>
+            </w:pPr>
+            <w:r>
+              <w:t>35000</w:t>
+            </w:r>
+          </w:p>
+        </w:tc>
+        <w:tc>
+          <w:tcPr>
+            <w:tcW w:w="4604" w:type="dxa"/>
+          </w:tcPr>
+          <w:p>
+            <w:pPr>
+              <w:pStyle w:val="Akapitzlist"/>
+              <w:ind w:left="0"/>
+              <w:jc w:val="center"/>
+            </w:pPr>
+            <m:oMathPara>
+              <m:oMath>
+                <m:r>
+                  <w:rPr>
+                    <w:rFonts w:ascii="Cambria Math" w:hAnsi="Cambria Math"/>
+                  </w:rPr>
+                  <m:t>0.0009</m:t>
                 </m:r>
               </m:oMath>
             </m:oMathPara>
@@ -7804,13 +7104,7 @@
                   <w:rPr>
                     <w:rFonts w:ascii="Cambria Math" w:hAnsi="Cambria Math"/>
                   </w:rPr>
-                  <m:t>0.0</m:t>
-                </m:r>
-                <m:r>
-                  <w:rPr>
-                    <w:rFonts w:ascii="Cambria Math" w:hAnsi="Cambria Math"/>
-                  </w:rPr>
-                  <m:t>006</m:t>
+                  <m:t>0.0006</m:t>
                 </m:r>
               </m:oMath>
             </m:oMathPara>
@@ -7863,29 +7157,7 @@
             <w:sz w:val="16"/>
             <w:szCs w:val="16"/>
           </w:rPr>
-          <m:t>ω=1</m:t>
-        </m:r>
-        <m:r>
-          <m:rPr>
-            <m:sty m:val="bi"/>
-          </m:rPr>
-          <w:rPr>
-            <w:rFonts w:ascii="Cambria Math" w:hAnsi="Cambria Math"/>
-            <w:sz w:val="16"/>
-            <w:szCs w:val="16"/>
-          </w:rPr>
-          <m:t>5</m:t>
-        </m:r>
-        <m:r>
-          <m:rPr>
-            <m:sty m:val="bi"/>
-          </m:rPr>
-          <w:rPr>
-            <w:rFonts w:ascii="Cambria Math" w:hAnsi="Cambria Math"/>
-            <w:sz w:val="16"/>
-            <w:szCs w:val="16"/>
-          </w:rPr>
-          <m:t xml:space="preserve">, </m:t>
+          <m:t xml:space="preserve">ω=15, </m:t>
         </m:r>
       </m:oMath>
       <w:r>
@@ -7943,10 +7215,7 @@
         </w:numPr>
       </w:pPr>
       <w:r>
-        <w:t xml:space="preserve">Tabela wyników uczenia się </w:t>
-      </w:r>
-      <w:r>
-        <w:t>w którym pierwszą warstwę ukrytą zainicjalizowano cechami Fouriera</w:t>
+        <w:t>Tabela wyników uczenia się w którym pierwszą warstwę ukrytą zainicjalizowano cechami Fouriera</w:t>
       </w:r>
     </w:p>
     <w:p>
@@ -7967,31 +7236,7 @@
         <w:rPr>
           <w:rFonts w:eastAsiaTheme="minorEastAsia"/>
         </w:rPr>
-        <w:t xml:space="preserve">Zawierający: </w:t>
-      </w:r>
-      <w:r>
-        <w:rPr>
-          <w:rFonts w:eastAsiaTheme="minorEastAsia"/>
-        </w:rPr>
-        <w:t>2</w:t>
-      </w:r>
-      <w:r>
-        <w:rPr>
-          <w:rFonts w:eastAsiaTheme="minorEastAsia"/>
-        </w:rPr>
-        <w:t xml:space="preserve"> warstwy ukryte, </w:t>
-      </w:r>
-      <w:r>
-        <w:rPr>
-          <w:rFonts w:eastAsiaTheme="minorEastAsia"/>
-        </w:rPr>
-        <w:t>16</w:t>
-      </w:r>
-      <w:r>
-        <w:rPr>
-          <w:rFonts w:eastAsiaTheme="minorEastAsia"/>
-        </w:rPr>
-        <w:t xml:space="preserve"> neuronów w każdej warstwie</w:t>
+        <w:t>Zawierający: 2 warstwy ukryte, 16 neuronów w każdej warstwie</w:t>
       </w:r>
     </w:p>
     <w:tbl>
@@ -8023,7 +7268,6 @@
                 <w:bCs/>
               </w:rPr>
             </w:pPr>
-            <w:proofErr w:type="spellStart"/>
             <w:r>
               <w:rPr>
                 <w:b/>
@@ -8031,7 +7275,6 @@
               </w:rPr>
               <w:t>Epoch</w:t>
             </w:r>
-            <w:proofErr w:type="spellEnd"/>
           </w:p>
         </w:tc>
         <w:tc>
@@ -8048,7 +7291,6 @@
                 <w:bCs/>
               </w:rPr>
             </w:pPr>
-            <w:proofErr w:type="spellStart"/>
             <w:r>
               <w:rPr>
                 <w:b/>
@@ -8056,7 +7298,6 @@
               </w:rPr>
               <w:t>Loss</w:t>
             </w:r>
-            <w:proofErr w:type="spellEnd"/>
           </w:p>
         </w:tc>
       </w:tr>
@@ -8131,13 +7372,7 @@
                   <w:rPr>
                     <w:rFonts w:ascii="Cambria Math" w:hAnsi="Cambria Math"/>
                   </w:rPr>
-                  <m:t>0.</m:t>
-                </m:r>
-                <m:r>
-                  <w:rPr>
-                    <w:rFonts w:ascii="Cambria Math" w:hAnsi="Cambria Math"/>
-                  </w:rPr>
-                  <m:t>5</m:t>
+                  <m:t>0.5</m:t>
                 </m:r>
               </m:oMath>
             </m:oMathPara>
@@ -8176,13 +7411,7 @@
                   <w:rPr>
                     <w:rFonts w:ascii="Cambria Math" w:hAnsi="Cambria Math"/>
                   </w:rPr>
-                  <m:t>0.</m:t>
-                </m:r>
-                <m:r>
-                  <w:rPr>
-                    <w:rFonts w:ascii="Cambria Math" w:hAnsi="Cambria Math"/>
-                  </w:rPr>
-                  <m:t>49</m:t>
+                  <m:t>0.49</m:t>
                 </m:r>
               </m:oMath>
             </m:oMathPara>
@@ -8221,13 +7450,7 @@
                   <w:rPr>
                     <w:rFonts w:ascii="Cambria Math" w:hAnsi="Cambria Math"/>
                   </w:rPr>
-                  <m:t>0.</m:t>
-                </m:r>
-                <m:r>
-                  <w:rPr>
-                    <w:rFonts w:ascii="Cambria Math" w:hAnsi="Cambria Math"/>
-                  </w:rPr>
-                  <m:t>34</m:t>
+                  <m:t>0.34</m:t>
                 </m:r>
               </m:oMath>
             </m:oMathPara>
@@ -8266,13 +7489,7 @@
                   <w:rPr>
                     <w:rFonts w:ascii="Cambria Math" w:hAnsi="Cambria Math"/>
                   </w:rPr>
-                  <m:t>0.</m:t>
-                </m:r>
-                <m:r>
-                  <w:rPr>
-                    <w:rFonts w:ascii="Cambria Math" w:hAnsi="Cambria Math"/>
-                  </w:rPr>
-                  <m:t>33</m:t>
+                  <m:t>0.33</m:t>
                 </m:r>
               </m:oMath>
             </m:oMathPara>
@@ -8311,13 +7528,7 @@
                   <w:rPr>
                     <w:rFonts w:ascii="Cambria Math" w:hAnsi="Cambria Math"/>
                   </w:rPr>
-                  <m:t>0.</m:t>
-                </m:r>
-                <m:r>
-                  <w:rPr>
-                    <w:rFonts w:ascii="Cambria Math" w:hAnsi="Cambria Math"/>
-                  </w:rPr>
-                  <m:t>32</m:t>
+                  <m:t>0.32</m:t>
                 </m:r>
               </m:oMath>
             </m:oMathPara>
@@ -8356,13 +7567,7 @@
                   <w:rPr>
                     <w:rFonts w:ascii="Cambria Math" w:hAnsi="Cambria Math"/>
                   </w:rPr>
-                  <m:t>0.</m:t>
-                </m:r>
-                <m:r>
-                  <w:rPr>
-                    <w:rFonts w:ascii="Cambria Math" w:hAnsi="Cambria Math"/>
-                  </w:rPr>
-                  <m:t>31</m:t>
+                  <m:t>0.31</m:t>
                 </m:r>
               </m:oMath>
             </m:oMathPara>
@@ -8401,13 +7606,7 @@
                   <w:rPr>
                     <w:rFonts w:ascii="Cambria Math" w:hAnsi="Cambria Math"/>
                   </w:rPr>
-                  <m:t>0.</m:t>
-                </m:r>
-                <m:r>
-                  <w:rPr>
-                    <w:rFonts w:ascii="Cambria Math" w:hAnsi="Cambria Math"/>
-                  </w:rPr>
-                  <m:t>30</m:t>
+                  <m:t>0.30</m:t>
                 </m:r>
               </m:oMath>
             </m:oMathPara>
@@ -8446,13 +7645,7 @@
                   <w:rPr>
                     <w:rFonts w:ascii="Cambria Math" w:hAnsi="Cambria Math"/>
                   </w:rPr>
-                  <m:t>0.</m:t>
-                </m:r>
-                <m:r>
-                  <w:rPr>
-                    <w:rFonts w:ascii="Cambria Math" w:hAnsi="Cambria Math"/>
-                  </w:rPr>
-                  <m:t>309</m:t>
+                  <m:t>0.309</m:t>
                 </m:r>
               </m:oMath>
             </m:oMathPara>
@@ -8491,13 +7684,7 @@
                   <w:rPr>
                     <w:rFonts w:ascii="Cambria Math" w:hAnsi="Cambria Math"/>
                   </w:rPr>
-                  <m:t>0.</m:t>
-                </m:r>
-                <m:r>
-                  <w:rPr>
-                    <w:rFonts w:ascii="Cambria Math" w:hAnsi="Cambria Math"/>
-                  </w:rPr>
-                  <m:t>30</m:t>
+                  <m:t>0.30</m:t>
                 </m:r>
               </m:oMath>
             </m:oMathPara>
@@ -8547,29 +7734,7 @@
             <w:sz w:val="16"/>
             <w:szCs w:val="16"/>
           </w:rPr>
-          <m:t>ω=1</m:t>
-        </m:r>
-        <m:r>
-          <m:rPr>
-            <m:sty m:val="bi"/>
-          </m:rPr>
-          <w:rPr>
-            <w:rFonts w:ascii="Cambria Math" w:hAnsi="Cambria Math"/>
-            <w:sz w:val="16"/>
-            <w:szCs w:val="16"/>
-          </w:rPr>
-          <m:t>5</m:t>
-        </m:r>
-        <m:r>
-          <m:rPr>
-            <m:sty m:val="bi"/>
-          </m:rPr>
-          <w:rPr>
-            <w:rFonts w:ascii="Cambria Math" w:hAnsi="Cambria Math"/>
-            <w:sz w:val="16"/>
-            <w:szCs w:val="16"/>
-          </w:rPr>
-          <m:t xml:space="preserve">, </m:t>
+          <m:t xml:space="preserve">ω=15, </m:t>
         </m:r>
       </m:oMath>
       <w:r>
@@ -8600,17 +7765,7 @@
           <w:sz w:val="16"/>
           <w:szCs w:val="16"/>
         </w:rPr>
-        <w:t>1</w:t>
-      </w:r>
-      <w:r>
-        <w:rPr>
-          <w:rFonts w:eastAsiaTheme="minorEastAsia"/>
-          <w:b/>
-          <w:bCs/>
-          <w:sz w:val="16"/>
-          <w:szCs w:val="16"/>
-        </w:rPr>
-        <w:t>6</w:t>
+        <w:t>16</w:t>
       </w:r>
       <w:r>
         <w:rPr>
@@ -9074,27 +8229,7 @@
           <w:sz w:val="16"/>
           <w:szCs w:val="16"/>
         </w:rPr>
-        <w:t xml:space="preserve">Wykres </w:t>
-      </w:r>
-      <w:r>
-        <w:rPr>
-          <w:rFonts w:eastAsiaTheme="minorEastAsia"/>
-          <w:b/>
-          <w:bCs/>
-          <w:sz w:val="16"/>
-          <w:szCs w:val="16"/>
-        </w:rPr>
-        <w:t>2</w:t>
-      </w:r>
-      <w:r>
-        <w:rPr>
-          <w:rFonts w:eastAsiaTheme="minorEastAsia"/>
-          <w:b/>
-          <w:bCs/>
-          <w:sz w:val="16"/>
-          <w:szCs w:val="16"/>
-        </w:rPr>
-        <w:t>. Wykres funkcji</w:t>
+        <w:t>Wykres 2. Wykres funkcji</w:t>
       </w:r>
       <w:r>
         <w:rPr>
@@ -9105,18 +8240,7 @@
           <w:sz w:val="16"/>
           <w:szCs w:val="16"/>
         </w:rPr>
-        <w:t xml:space="preserve"> </w:t>
-      </w:r>
-      <w:r>
-        <w:rPr>
-          <w:rFonts w:ascii="Cambria Math" w:eastAsiaTheme="minorEastAsia" w:hAnsi="Cambria Math"/>
-          <w:b/>
-          <w:bCs/>
-          <w:i/>
-          <w:sz w:val="16"/>
-          <w:szCs w:val="16"/>
-        </w:rPr>
-        <w:t xml:space="preserve">błędu </w:t>
+        <w:t xml:space="preserve"> błędu </w:t>
       </w:r>
       <w:r>
         <w:rPr>
@@ -9232,43 +8356,7 @@
           <w:sz w:val="16"/>
           <w:szCs w:val="16"/>
         </w:rPr>
-        <w:t xml:space="preserve">Wykres </w:t>
-      </w:r>
-      <w:r>
-        <w:rPr>
-          <w:b/>
-          <w:bCs/>
-          <w:sz w:val="16"/>
-          <w:szCs w:val="16"/>
-        </w:rPr>
-        <w:t>3</w:t>
-      </w:r>
-      <w:r>
-        <w:rPr>
-          <w:b/>
-          <w:bCs/>
-          <w:sz w:val="16"/>
-          <w:szCs w:val="16"/>
-        </w:rPr>
-        <w:t xml:space="preserve">. Wykres funkcji </w:t>
-      </w:r>
-      <w:r>
-        <w:rPr>
-          <w:b/>
-          <w:bCs/>
-          <w:sz w:val="16"/>
-          <w:szCs w:val="16"/>
-        </w:rPr>
-        <w:t>kosztu</w:t>
-      </w:r>
-      <w:r>
-        <w:rPr>
-          <w:b/>
-          <w:bCs/>
-          <w:sz w:val="16"/>
-          <w:szCs w:val="16"/>
-        </w:rPr>
-        <w:t xml:space="preserve"> dla ω=1, 2 - warstw ukrytych, 16 - neuronów w każdej warstwie</w:t>
+        <w:t>Wykres 3. Wykres funkcji kosztu dla ω=1, 2 - warstw ukrytych, 16 - neuronów w każdej warstwie</w:t>
       </w:r>
     </w:p>
     <w:p>
@@ -9303,13 +8391,7 @@
           <w:rPr>
             <w:rFonts w:ascii="Cambria Math" w:hAnsi="Cambria Math"/>
           </w:rPr>
-          <m:t>ω=</m:t>
-        </m:r>
-        <m:r>
-          <w:rPr>
-            <w:rFonts w:ascii="Cambria Math" w:hAnsi="Cambria Math"/>
-          </w:rPr>
-          <m:t>15</m:t>
+          <m:t>ω=15</m:t>
         </m:r>
       </m:oMath>
     </w:p>
@@ -9625,29 +8707,7 @@
             <w:sz w:val="16"/>
             <w:szCs w:val="16"/>
           </w:rPr>
-          <m:t>ω=1</m:t>
-        </m:r>
-        <m:r>
-          <m:rPr>
-            <m:sty m:val="bi"/>
-          </m:rPr>
-          <w:rPr>
-            <w:rFonts w:ascii="Cambria Math" w:hAnsi="Cambria Math"/>
-            <w:sz w:val="16"/>
-            <w:szCs w:val="16"/>
-          </w:rPr>
-          <m:t>5</m:t>
-        </m:r>
-        <m:r>
-          <m:rPr>
-            <m:sty m:val="bi"/>
-          </m:rPr>
-          <w:rPr>
-            <w:rFonts w:ascii="Cambria Math" w:hAnsi="Cambria Math"/>
-            <w:sz w:val="16"/>
-            <w:szCs w:val="16"/>
-          </w:rPr>
-          <m:t>,</m:t>
+          <m:t>ω=15,</m:t>
         </m:r>
       </m:oMath>
       <w:r>
@@ -9813,29 +8873,7 @@
             <w:sz w:val="16"/>
             <w:szCs w:val="16"/>
           </w:rPr>
-          <m:t>ω=1</m:t>
-        </m:r>
-        <m:r>
-          <m:rPr>
-            <m:sty m:val="bi"/>
-          </m:rPr>
-          <w:rPr>
-            <w:rFonts w:ascii="Cambria Math" w:hAnsi="Cambria Math"/>
-            <w:sz w:val="16"/>
-            <w:szCs w:val="16"/>
-          </w:rPr>
-          <m:t>5</m:t>
-        </m:r>
-        <m:r>
-          <m:rPr>
-            <m:sty m:val="bi"/>
-          </m:rPr>
-          <w:rPr>
-            <w:rFonts w:ascii="Cambria Math" w:hAnsi="Cambria Math"/>
-            <w:sz w:val="16"/>
-            <w:szCs w:val="16"/>
-          </w:rPr>
-          <m:t>,</m:t>
+          <m:t>ω=15,</m:t>
         </m:r>
       </m:oMath>
       <w:r>
@@ -9997,31 +9035,7 @@
         <w:rPr>
           <w:rFonts w:eastAsiaTheme="minorEastAsia"/>
         </w:rPr>
-        <w:t xml:space="preserve">Zawierający: </w:t>
-      </w:r>
-      <w:r>
-        <w:rPr>
-          <w:rFonts w:eastAsiaTheme="minorEastAsia"/>
-        </w:rPr>
-        <w:t>4</w:t>
-      </w:r>
-      <w:r>
-        <w:rPr>
-          <w:rFonts w:eastAsiaTheme="minorEastAsia"/>
-        </w:rPr>
-        <w:t xml:space="preserve"> warstwy ukryte, </w:t>
-      </w:r>
-      <w:r>
-        <w:rPr>
-          <w:rFonts w:eastAsiaTheme="minorEastAsia"/>
-        </w:rPr>
-        <w:t>64</w:t>
-      </w:r>
-      <w:r>
-        <w:rPr>
-          <w:rFonts w:eastAsiaTheme="minorEastAsia"/>
-        </w:rPr>
-        <w:t xml:space="preserve"> neuronów w każdej warstwie</w:t>
+        <w:t>Zawierający: 4 warstwy ukryte, 64 neuronów w każdej warstwie</w:t>
       </w:r>
     </w:p>
     <w:p>
@@ -10315,29 +9329,7 @@
             <w:sz w:val="16"/>
             <w:szCs w:val="16"/>
           </w:rPr>
-          <m:t>ω=1</m:t>
-        </m:r>
-        <m:r>
-          <m:rPr>
-            <m:sty m:val="bi"/>
-          </m:rPr>
-          <w:rPr>
-            <w:rFonts w:ascii="Cambria Math" w:hAnsi="Cambria Math"/>
-            <w:sz w:val="16"/>
-            <w:szCs w:val="16"/>
-          </w:rPr>
-          <m:t>5</m:t>
-        </m:r>
-        <m:r>
-          <m:rPr>
-            <m:sty m:val="bi"/>
-          </m:rPr>
-          <w:rPr>
-            <w:rFonts w:ascii="Cambria Math" w:hAnsi="Cambria Math"/>
-            <w:sz w:val="16"/>
-            <w:szCs w:val="16"/>
-          </w:rPr>
-          <m:t>,</m:t>
+          <m:t>ω=15,</m:t>
         </m:r>
       </m:oMath>
       <w:r>
@@ -10530,29 +9522,7 @@
             <w:sz w:val="16"/>
             <w:szCs w:val="16"/>
           </w:rPr>
-          <m:t>ω=1</m:t>
-        </m:r>
-        <m:r>
-          <m:rPr>
-            <m:sty m:val="bi"/>
-          </m:rPr>
-          <w:rPr>
-            <w:rFonts w:ascii="Cambria Math" w:hAnsi="Cambria Math"/>
-            <w:sz w:val="16"/>
-            <w:szCs w:val="16"/>
-          </w:rPr>
-          <m:t>5</m:t>
-        </m:r>
-        <m:r>
-          <m:rPr>
-            <m:sty m:val="bi"/>
-          </m:rPr>
-          <w:rPr>
-            <w:rFonts w:ascii="Cambria Math" w:hAnsi="Cambria Math"/>
-            <w:sz w:val="16"/>
-            <w:szCs w:val="16"/>
-          </w:rPr>
-          <m:t>,</m:t>
+          <m:t>ω=15,</m:t>
         </m:r>
       </m:oMath>
       <w:r>
@@ -10753,29 +9723,7 @@
             <w:sz w:val="16"/>
             <w:szCs w:val="16"/>
           </w:rPr>
-          <m:t>ω=1</m:t>
-        </m:r>
-        <m:r>
-          <m:rPr>
-            <m:sty m:val="bi"/>
-          </m:rPr>
-          <w:rPr>
-            <w:rFonts w:ascii="Cambria Math" w:hAnsi="Cambria Math"/>
-            <w:sz w:val="16"/>
-            <w:szCs w:val="16"/>
-          </w:rPr>
-          <m:t>5</m:t>
-        </m:r>
-        <m:r>
-          <m:rPr>
-            <m:sty m:val="bi"/>
-          </m:rPr>
-          <w:rPr>
-            <w:rFonts w:ascii="Cambria Math" w:hAnsi="Cambria Math"/>
-            <w:sz w:val="16"/>
-            <w:szCs w:val="16"/>
-          </w:rPr>
-          <m:t>,</m:t>
+          <m:t>ω=15,</m:t>
         </m:r>
       </m:oMath>
       <w:r>
@@ -10858,43 +9806,7 @@
         <w:rPr>
           <w:rFonts w:eastAsiaTheme="minorEastAsia"/>
         </w:rPr>
-        <w:t xml:space="preserve">Zawierający: </w:t>
-      </w:r>
-      <w:r>
-        <w:rPr>
-          <w:rFonts w:eastAsiaTheme="minorEastAsia"/>
-        </w:rPr>
-        <w:t>5</w:t>
-      </w:r>
-      <w:r>
-        <w:rPr>
-          <w:rFonts w:eastAsiaTheme="minorEastAsia"/>
-        </w:rPr>
-        <w:t xml:space="preserve"> warstw ukryt</w:t>
-      </w:r>
-      <w:r>
-        <w:rPr>
-          <w:rFonts w:eastAsiaTheme="minorEastAsia"/>
-        </w:rPr>
-        <w:t>ych</w:t>
-      </w:r>
-      <w:r>
-        <w:rPr>
-          <w:rFonts w:eastAsiaTheme="minorEastAsia"/>
-        </w:rPr>
-        <w:t xml:space="preserve">, </w:t>
-      </w:r>
-      <w:r>
-        <w:rPr>
-          <w:rFonts w:eastAsiaTheme="minorEastAsia"/>
-        </w:rPr>
-        <w:t>128</w:t>
-      </w:r>
-      <w:r>
-        <w:rPr>
-          <w:rFonts w:eastAsiaTheme="minorEastAsia"/>
-        </w:rPr>
-        <w:t xml:space="preserve"> neuronów w każdej warstwie</w:t>
+        <w:t>Zawierający: 5 warstw ukrytych, 128 neuronów w każdej warstwie</w:t>
       </w:r>
     </w:p>
     <w:p>
@@ -11188,29 +10100,7 @@
             <w:sz w:val="16"/>
             <w:szCs w:val="16"/>
           </w:rPr>
-          <m:t>ω=1</m:t>
-        </m:r>
-        <m:r>
-          <m:rPr>
-            <m:sty m:val="bi"/>
-          </m:rPr>
-          <w:rPr>
-            <w:rFonts w:ascii="Cambria Math" w:hAnsi="Cambria Math"/>
-            <w:sz w:val="16"/>
-            <w:szCs w:val="16"/>
-          </w:rPr>
-          <m:t>5</m:t>
-        </m:r>
-        <m:r>
-          <m:rPr>
-            <m:sty m:val="bi"/>
-          </m:rPr>
-          <w:rPr>
-            <w:rFonts w:ascii="Cambria Math" w:hAnsi="Cambria Math"/>
-            <w:sz w:val="16"/>
-            <w:szCs w:val="16"/>
-          </w:rPr>
-          <m:t>,</m:t>
+          <m:t>ω=15,</m:t>
         </m:r>
       </m:oMath>
       <w:r>
@@ -11432,29 +10322,7 @@
             <w:sz w:val="16"/>
             <w:szCs w:val="16"/>
           </w:rPr>
-          <m:t>ω=1</m:t>
-        </m:r>
-        <m:r>
-          <m:rPr>
-            <m:sty m:val="bi"/>
-          </m:rPr>
-          <w:rPr>
-            <w:rFonts w:ascii="Cambria Math" w:hAnsi="Cambria Math"/>
-            <w:sz w:val="16"/>
-            <w:szCs w:val="16"/>
-          </w:rPr>
-          <m:t>5</m:t>
-        </m:r>
-        <m:r>
-          <m:rPr>
-            <m:sty m:val="bi"/>
-          </m:rPr>
-          <w:rPr>
-            <w:rFonts w:ascii="Cambria Math" w:hAnsi="Cambria Math"/>
-            <w:sz w:val="16"/>
-            <w:szCs w:val="16"/>
-          </w:rPr>
-          <m:t>,</m:t>
+          <m:t>ω=15,</m:t>
         </m:r>
       </m:oMath>
       <w:r>
@@ -11671,29 +10539,7 @@
             <w:sz w:val="16"/>
             <w:szCs w:val="16"/>
           </w:rPr>
-          <m:t>ω=1</m:t>
-        </m:r>
-        <m:r>
-          <m:rPr>
-            <m:sty m:val="bi"/>
-          </m:rPr>
-          <w:rPr>
-            <w:rFonts w:ascii="Cambria Math" w:hAnsi="Cambria Math"/>
-            <w:sz w:val="16"/>
-            <w:szCs w:val="16"/>
-          </w:rPr>
-          <m:t>5</m:t>
-        </m:r>
-        <m:r>
-          <m:rPr>
-            <m:sty m:val="bi"/>
-          </m:rPr>
-          <w:rPr>
-            <w:rFonts w:ascii="Cambria Math" w:hAnsi="Cambria Math"/>
-            <w:sz w:val="16"/>
-            <w:szCs w:val="16"/>
-          </w:rPr>
-          <m:t>,</m:t>
+          <m:t>ω=15,</m:t>
         </m:r>
       </m:oMath>
       <w:r>
@@ -11774,10 +10620,7 @@
         </w:numPr>
       </w:pPr>
       <w:r>
-        <w:t xml:space="preserve">Wykres dla </w:t>
-      </w:r>
-      <w:r>
-        <w:t xml:space="preserve">wyniku wybranej sieci z </w:t>
+        <w:t xml:space="preserve">Wykres dla wyniku wybranej sieci z </w:t>
       </w:r>
       <w:proofErr w:type="gramStart"/>
       <w:r>
@@ -12002,20 +10845,8 @@
           <w:sz w:val="16"/>
           <w:szCs w:val="16"/>
         </w:rPr>
-        <w:t xml:space="preserve"> </w:t>
-      </w:r>
-      <w:proofErr w:type="spellStart"/>
-      <w:r>
-        <w:rPr>
-          <w:rFonts w:eastAsiaTheme="minorEastAsia"/>
-          <w:b/>
-          <w:bCs/>
-          <w:sz w:val="16"/>
-          <w:szCs w:val="16"/>
-        </w:rPr>
-        <w:t>anastaz</w:t>
-      </w:r>
-      <w:proofErr w:type="spellEnd"/>
+        <w:t xml:space="preserve"> anastaz</w:t>
+      </w:r>
       <w:r>
         <w:rPr>
           <w:rFonts w:ascii="Cambria Math" w:eastAsiaTheme="minorEastAsia" w:hAnsi="Cambria Math"/>
@@ -12137,29 +10968,7 @@
             <w:sz w:val="16"/>
             <w:szCs w:val="16"/>
           </w:rPr>
-          <m:t>ω=1</m:t>
-        </m:r>
-        <m:r>
-          <m:rPr>
-            <m:sty m:val="bi"/>
-          </m:rPr>
-          <w:rPr>
-            <w:rFonts w:ascii="Cambria Math" w:hAnsi="Cambria Math"/>
-            <w:sz w:val="16"/>
-            <w:szCs w:val="16"/>
-          </w:rPr>
-          <m:t>5</m:t>
-        </m:r>
-        <m:r>
-          <m:rPr>
-            <m:sty m:val="bi"/>
-          </m:rPr>
-          <w:rPr>
-            <w:rFonts w:ascii="Cambria Math" w:hAnsi="Cambria Math"/>
-            <w:sz w:val="16"/>
-            <w:szCs w:val="16"/>
-          </w:rPr>
-          <m:t>,</m:t>
+          <m:t>ω=15,</m:t>
         </m:r>
       </m:oMath>
       <w:r>
@@ -12304,17 +11113,7 @@
           <w:sz w:val="16"/>
           <w:szCs w:val="16"/>
         </w:rPr>
-        <w:t>1</w:t>
-      </w:r>
-      <w:r>
-        <w:rPr>
-          <w:rFonts w:eastAsiaTheme="minorEastAsia"/>
-          <w:b/>
-          <w:bCs/>
-          <w:sz w:val="16"/>
-          <w:szCs w:val="16"/>
-        </w:rPr>
-        <w:t>4</w:t>
+        <w:t>14</w:t>
       </w:r>
       <w:r>
         <w:rPr>
@@ -12334,20 +11133,19 @@
           <w:sz w:val="16"/>
           <w:szCs w:val="16"/>
         </w:rPr>
+        <w:t xml:space="preserve"> anastaz</w:t>
+      </w:r>
+      <w:r>
+        <w:rPr>
+          <w:rFonts w:ascii="Cambria Math" w:eastAsiaTheme="minorEastAsia" w:hAnsi="Cambria Math"/>
+          <w:b/>
+          <w:bCs/>
+          <w:i/>
+          <w:sz w:val="16"/>
+          <w:szCs w:val="16"/>
+        </w:rPr>
         <w:t xml:space="preserve"> </w:t>
       </w:r>
-      <w:proofErr w:type="spellStart"/>
-      <w:r>
-        <w:rPr>
-          <w:rFonts w:eastAsiaTheme="minorEastAsia"/>
-          <w:b/>
-          <w:bCs/>
-          <w:sz w:val="16"/>
-          <w:szCs w:val="16"/>
-        </w:rPr>
-        <w:t>anastaz</w:t>
-      </w:r>
-      <w:proofErr w:type="spellEnd"/>
       <w:r>
         <w:rPr>
           <w:rFonts w:ascii="Cambria Math" w:eastAsiaTheme="minorEastAsia" w:hAnsi="Cambria Math"/>
@@ -12357,31 +11155,7 @@
           <w:sz w:val="16"/>
           <w:szCs w:val="16"/>
         </w:rPr>
-        <w:t xml:space="preserve"> </w:t>
-      </w:r>
-      <w:proofErr w:type="spellStart"/>
-      <w:r>
-        <w:rPr>
-          <w:rFonts w:ascii="Cambria Math" w:eastAsiaTheme="minorEastAsia" w:hAnsi="Cambria Math"/>
-          <w:b/>
-          <w:bCs/>
-          <w:i/>
-          <w:sz w:val="16"/>
-          <w:szCs w:val="16"/>
-        </w:rPr>
-        <w:t>błedu</w:t>
-      </w:r>
-      <w:proofErr w:type="spellEnd"/>
-      <w:r>
-        <w:rPr>
-          <w:rFonts w:ascii="Cambria Math" w:eastAsiaTheme="minorEastAsia" w:hAnsi="Cambria Math"/>
-          <w:b/>
-          <w:bCs/>
-          <w:i/>
-          <w:sz w:val="16"/>
-          <w:szCs w:val="16"/>
-        </w:rPr>
-        <w:t xml:space="preserve"> </w:t>
+        <w:t xml:space="preserve">błedu </w:t>
       </w:r>
       <w:r>
         <w:rPr>
@@ -12403,29 +11177,7 @@
             <w:sz w:val="16"/>
             <w:szCs w:val="16"/>
           </w:rPr>
-          <m:t>ω=1</m:t>
-        </m:r>
-        <m:r>
-          <m:rPr>
-            <m:sty m:val="bi"/>
-          </m:rPr>
-          <w:rPr>
-            <w:rFonts w:ascii="Cambria Math" w:hAnsi="Cambria Math"/>
-            <w:sz w:val="16"/>
-            <w:szCs w:val="16"/>
-          </w:rPr>
-          <m:t>5</m:t>
-        </m:r>
-        <m:r>
-          <m:rPr>
-            <m:sty m:val="bi"/>
-          </m:rPr>
-          <w:rPr>
-            <w:rFonts w:ascii="Cambria Math" w:hAnsi="Cambria Math"/>
-            <w:sz w:val="16"/>
-            <w:szCs w:val="16"/>
-          </w:rPr>
-          <m:t>,</m:t>
+          <m:t>ω=15,</m:t>
         </m:r>
       </m:oMath>
       <w:r>
@@ -12579,18 +11331,7 @@
           <w:sz w:val="16"/>
           <w:szCs w:val="16"/>
         </w:rPr>
-        <w:t xml:space="preserve">. Wykres </w:t>
-      </w:r>
-      <w:proofErr w:type="spellStart"/>
-      <w:r>
-        <w:rPr>
-          <w:rFonts w:eastAsiaTheme="minorEastAsia"/>
-          <w:b/>
-          <w:bCs/>
-          <w:sz w:val="16"/>
-          <w:szCs w:val="16"/>
-        </w:rPr>
-        <w:t>funkc</w:t>
+        <w:t>. Wykres funkc</w:t>
       </w:r>
       <w:r>
         <w:rPr>
@@ -12610,18 +11351,7 @@
           <w:sz w:val="16"/>
           <w:szCs w:val="16"/>
         </w:rPr>
-        <w:t>j</w:t>
-      </w:r>
-      <w:proofErr w:type="spellEnd"/>
-      <w:r>
-        <w:rPr>
-          <w:rFonts w:eastAsiaTheme="minorEastAsia"/>
-          <w:b/>
-          <w:bCs/>
-          <w:sz w:val="16"/>
-          <w:szCs w:val="16"/>
-        </w:rPr>
-        <w:t xml:space="preserve"> </w:t>
+        <w:t xml:space="preserve">j </w:t>
       </w:r>
       <w:r>
         <w:rPr>
@@ -12694,10 +11424,7 @@
       </w:r>
       <w:proofErr w:type="gramEnd"/>
       <w:r>
-        <w:t xml:space="preserve"> </w:t>
-      </w:r>
-      <w:r>
-        <w:t>w którym pierwszą warstwę ukrytą zainicjalizowano cechami Fouriera</w:t>
+        <w:t xml:space="preserve"> w którym pierwszą warstwę ukrytą zainicjalizowano cechami Fouriera</w:t>
       </w:r>
     </w:p>
     <w:p>
@@ -12884,17 +11611,7 @@
           <w:sz w:val="16"/>
           <w:szCs w:val="16"/>
         </w:rPr>
-        <w:t>1</w:t>
-      </w:r>
-      <w:r>
-        <w:rPr>
-          <w:rFonts w:eastAsiaTheme="minorEastAsia"/>
-          <w:b/>
-          <w:bCs/>
-          <w:sz w:val="16"/>
-          <w:szCs w:val="16"/>
-        </w:rPr>
-        <w:t>6</w:t>
+        <w:t>16</w:t>
       </w:r>
       <w:r>
         <w:rPr>
@@ -12914,20 +11631,8 @@
           <w:sz w:val="16"/>
           <w:szCs w:val="16"/>
         </w:rPr>
-        <w:t xml:space="preserve"> </w:t>
-      </w:r>
-      <w:proofErr w:type="spellStart"/>
-      <w:r>
-        <w:rPr>
-          <w:rFonts w:eastAsiaTheme="minorEastAsia"/>
-          <w:b/>
-          <w:bCs/>
-          <w:sz w:val="16"/>
-          <w:szCs w:val="16"/>
-        </w:rPr>
-        <w:t>fouriera</w:t>
-      </w:r>
-      <w:proofErr w:type="spellEnd"/>
+        <w:t xml:space="preserve"> fouriera</w:t>
+      </w:r>
       <w:r>
         <w:rPr>
           <w:rFonts w:ascii="Cambria Math" w:eastAsiaTheme="minorEastAsia" w:hAnsi="Cambria Math"/>
@@ -13049,29 +11754,7 @@
             <w:sz w:val="16"/>
             <w:szCs w:val="16"/>
           </w:rPr>
-          <m:t>ω=1</m:t>
-        </m:r>
-        <m:r>
-          <m:rPr>
-            <m:sty m:val="bi"/>
-          </m:rPr>
-          <w:rPr>
-            <w:rFonts w:ascii="Cambria Math" w:hAnsi="Cambria Math"/>
-            <w:sz w:val="16"/>
-            <w:szCs w:val="16"/>
-          </w:rPr>
-          <m:t>5</m:t>
-        </m:r>
-        <m:r>
-          <m:rPr>
-            <m:sty m:val="bi"/>
-          </m:rPr>
-          <w:rPr>
-            <w:rFonts w:ascii="Cambria Math" w:hAnsi="Cambria Math"/>
-            <w:sz w:val="16"/>
-            <w:szCs w:val="16"/>
-          </w:rPr>
-          <m:t>,</m:t>
+          <m:t>ω=15,</m:t>
         </m:r>
       </m:oMath>
       <w:r>
@@ -13222,17 +11905,7 @@
           <w:sz w:val="16"/>
           <w:szCs w:val="16"/>
         </w:rPr>
-        <w:t>1</w:t>
-      </w:r>
-      <w:r>
-        <w:rPr>
-          <w:rFonts w:eastAsiaTheme="minorEastAsia"/>
-          <w:b/>
-          <w:bCs/>
-          <w:sz w:val="16"/>
-          <w:szCs w:val="16"/>
-        </w:rPr>
-        <w:t>7</w:t>
+        <w:t>17</w:t>
       </w:r>
       <w:r>
         <w:rPr>
@@ -13252,17 +11925,7 @@
           <w:sz w:val="16"/>
           <w:szCs w:val="16"/>
         </w:rPr>
-        <w:t xml:space="preserve"> </w:t>
-      </w:r>
-      <w:r>
-        <w:rPr>
-          <w:rFonts w:eastAsiaTheme="minorEastAsia"/>
-          <w:b/>
-          <w:bCs/>
-          <w:sz w:val="16"/>
-          <w:szCs w:val="16"/>
-        </w:rPr>
-        <w:t xml:space="preserve">błędu </w:t>
+        <w:t xml:space="preserve"> błędu </w:t>
       </w:r>
       <w:r>
         <w:rPr>
@@ -13284,29 +11947,7 @@
             <w:sz w:val="16"/>
             <w:szCs w:val="16"/>
           </w:rPr>
-          <m:t>ω=1</m:t>
-        </m:r>
-        <m:r>
-          <m:rPr>
-            <m:sty m:val="bi"/>
-          </m:rPr>
-          <w:rPr>
-            <w:rFonts w:ascii="Cambria Math" w:hAnsi="Cambria Math"/>
-            <w:sz w:val="16"/>
-            <w:szCs w:val="16"/>
-          </w:rPr>
-          <m:t>5</m:t>
-        </m:r>
-        <m:r>
-          <m:rPr>
-            <m:sty m:val="bi"/>
-          </m:rPr>
-          <w:rPr>
-            <w:rFonts w:ascii="Cambria Math" w:hAnsi="Cambria Math"/>
-            <w:sz w:val="16"/>
-            <w:szCs w:val="16"/>
-          </w:rPr>
-          <m:t>,</m:t>
+          <m:t>ω=15,</m:t>
         </m:r>
       </m:oMath>
       <w:r>
@@ -13445,17 +12086,7 @@
           <w:sz w:val="16"/>
           <w:szCs w:val="16"/>
         </w:rPr>
-        <w:t>1</w:t>
-      </w:r>
-      <w:r>
-        <w:rPr>
-          <w:rFonts w:eastAsiaTheme="minorEastAsia"/>
-          <w:b/>
-          <w:bCs/>
-          <w:sz w:val="16"/>
-          <w:szCs w:val="16"/>
-        </w:rPr>
-        <w:t>8</w:t>
+        <w:t>18</w:t>
       </w:r>
       <w:r>
         <w:rPr>
@@ -13475,20 +12106,8 @@
           <w:sz w:val="16"/>
           <w:szCs w:val="16"/>
         </w:rPr>
-        <w:t xml:space="preserve"> </w:t>
-      </w:r>
-      <w:proofErr w:type="spellStart"/>
-      <w:r>
-        <w:rPr>
-          <w:rFonts w:eastAsiaTheme="minorEastAsia"/>
-          <w:b/>
-          <w:bCs/>
-          <w:sz w:val="16"/>
-          <w:szCs w:val="16"/>
-        </w:rPr>
-        <w:t>fouriera</w:t>
-      </w:r>
-      <w:proofErr w:type="spellEnd"/>
+        <w:t xml:space="preserve"> fouriera</w:t>
+      </w:r>
       <w:r>
         <w:rPr>
           <w:rFonts w:ascii="Cambria Math" w:eastAsiaTheme="minorEastAsia" w:hAnsi="Cambria Math"/>
@@ -13533,29 +12152,7 @@
             <w:sz w:val="16"/>
             <w:szCs w:val="16"/>
           </w:rPr>
-          <m:t>ω=1</m:t>
-        </m:r>
-        <m:r>
-          <m:rPr>
-            <m:sty m:val="bi"/>
-          </m:rPr>
-          <w:rPr>
-            <w:rFonts w:ascii="Cambria Math" w:hAnsi="Cambria Math"/>
-            <w:sz w:val="16"/>
-            <w:szCs w:val="16"/>
-          </w:rPr>
-          <m:t>5</m:t>
-        </m:r>
-        <m:r>
-          <m:rPr>
-            <m:sty m:val="bi"/>
-          </m:rPr>
-          <w:rPr>
-            <w:rFonts w:ascii="Cambria Math" w:hAnsi="Cambria Math"/>
-            <w:sz w:val="16"/>
-            <w:szCs w:val="16"/>
-          </w:rPr>
-          <m:t>,</m:t>
+          <m:t>ω=15,</m:t>
         </m:r>
       </m:oMath>
       <w:r>
@@ -13610,6 +12207,11 @@
       </w:r>
     </w:p>
     <w:p/>
+    <w:p>
+      <w:r>
+        <w:br w:type="page"/>
+      </w:r>
+    </w:p>
     <w:p/>
     <w:p>
       <w:pPr>
@@ -13645,13 +12247,7 @@
         <w:rPr>
           <w:rFonts w:eastAsiaTheme="minorEastAsia"/>
         </w:rPr>
-        <w:t xml:space="preserve">, dla </w:t>
-      </w:r>
-      <w:r>
-        <w:rPr>
-          <w:rFonts w:eastAsiaTheme="minorEastAsia"/>
-        </w:rPr>
-        <w:t>2 warstw ukryt</w:t>
+        <w:t>, dla 2 warstw ukryt</w:t>
       </w:r>
       <w:r>
         <w:rPr>
@@ -13704,13 +12300,7 @@
           <w:rPr>
             <w:rFonts w:ascii="Cambria Math" w:hAnsi="Cambria Math"/>
           </w:rPr>
-          <m:t>ω=1</m:t>
-        </m:r>
-        <m:r>
-          <w:rPr>
-            <w:rFonts w:ascii="Cambria Math" w:hAnsi="Cambria Math"/>
-          </w:rPr>
-          <m:t>5</m:t>
+          <m:t>ω=15</m:t>
         </m:r>
       </m:oMath>
       <w:r>
@@ -13893,11 +12483,73 @@
         <w:t>Wykres,</w:t>
       </w:r>
       <w:r>
-        <w:t xml:space="preserve"> w którym pierwszą warstwę ukrytą zainicjalizowano cechami Fouriera</w:t>
-      </w:r>
-      <w:r>
-        <w:t xml:space="preserve"> poradził sobie dobrze choć mógł lepiej, widać to na wykresie nr. 16.</w:t>
-      </w:r>
+        <w:t xml:space="preserve"> w którym pierwszą warstwę ukrytą zainicjalizowano cechami Fouriera poradził sobie dobrze choć mógł lepiej, widać to na wykresie nr. 16.</w:t>
+      </w:r>
+    </w:p>
+    <w:p>
+      <w:pPr>
+        <w:ind w:left="360"/>
+      </w:pPr>
+    </w:p>
+    <w:p>
+      <w:pPr>
+        <w:ind w:left="360"/>
+      </w:pPr>
+      <w:r>
+        <w:t xml:space="preserve">Ogólnie rzecz biorąc </w:t>
+      </w:r>
+      <w:r>
+        <w:t>warto stosować pierwszą warstwę z cechami Fourierowskimi, ponieważ mimo że nie osiągnęła idealnych wyników, to wykazała się dobrą skutecznością. Może to być szczególnie użyteczne w zadaniach przetwarzania sygnałów, gdzie cechy Fourierowskie pomagają w ujawnianiu istotnych wzorców częstotliwościowych. Jednakże, jeśli dostępne są inne metody, które zapewniają lepsze pokrycie funkcji prawdziwej, warto je również rozważyć.</w:t>
+      </w:r>
+    </w:p>
+    <w:p>
+      <w:pPr>
+        <w:ind w:left="360"/>
+      </w:pPr>
+    </w:p>
+    <w:p>
+      <w:pPr>
+        <w:ind w:left="360"/>
+      </w:pPr>
+      <w:r>
+        <w:t xml:space="preserve">Na dobrą sprawę również warto stosować </w:t>
+      </w:r>
+      <w:r>
+        <w:t>ANSH, ponieważ może znacząco poprawić wydajność obliczeniową i dokładność sieci neuronowych w zadaniach klasyfikacji i regresji, zwłaszcza w wysokowymiarowych przestrzeniach.</w:t>
+      </w:r>
+      <w:r>
+        <w:t xml:space="preserve"> </w:t>
+      </w:r>
+    </w:p>
+    <w:p>
+      <w:pPr>
+        <w:ind w:left="360"/>
+      </w:pPr>
+    </w:p>
+    <w:p>
+      <w:pPr>
+        <w:ind w:left="360"/>
+      </w:pPr>
+      <w:r>
+        <w:t xml:space="preserve">Ostateczny wybór </w:t>
+      </w:r>
+      <w:r>
+        <w:t xml:space="preserve">metody </w:t>
+      </w:r>
+      <w:r>
+        <w:t xml:space="preserve">zależy od specyfiki problemu, nad którym </w:t>
+      </w:r>
+      <w:r>
+        <w:t>pracujemy</w:t>
+      </w:r>
+      <w:r>
+        <w:t>. W niektórych przypadkach można również rozważyć kombinację obu metod, aby maksymalnie wykorzystać ich zalety.</w:t>
+      </w:r>
+    </w:p>
+    <w:p>
+      <w:pPr>
+        <w:ind w:left="360"/>
+      </w:pPr>
     </w:p>
     <w:p>
       <w:pPr>
